--- a/java面试题总结.docx
+++ b/java面试题总结.docx
@@ -402,7 +402,7 @@
       <w:pPr>
         <w:pStyle w:val="3"/>
         <w:rPr>
-          <w:rFonts w:ascii="仿宋" w:eastAsia="仿宋" w:hAnsi="仿宋" w:hint="eastAsia"/>
+          <w:rFonts w:ascii="仿宋" w:eastAsia="仿宋" w:hAnsi="仿宋"/>
           <w:sz w:val="28"/>
           <w:szCs w:val="28"/>
         </w:rPr>
@@ -717,7 +717,7 @@
       <w:pPr>
         <w:pStyle w:val="4"/>
         <w:rPr>
-          <w:rFonts w:ascii="仿宋" w:eastAsia="仿宋" w:hAnsi="仿宋" w:hint="eastAsia"/>
+          <w:rFonts w:ascii="仿宋" w:eastAsia="仿宋" w:hAnsi="仿宋"/>
         </w:rPr>
       </w:pPr>
       <w:r>
@@ -798,7 +798,7 @@
     <w:p>
       <w:pPr>
         <w:rPr>
-          <w:rFonts w:ascii="仿宋" w:eastAsia="仿宋" w:hAnsi="仿宋" w:hint="eastAsia"/>
+          <w:rFonts w:ascii="仿宋" w:eastAsia="仿宋" w:hAnsi="仿宋"/>
           <w:sz w:val="28"/>
           <w:szCs w:val="28"/>
         </w:rPr>
@@ -936,7 +936,7 @@
     <w:p>
       <w:pPr>
         <w:rPr>
-          <w:rFonts w:ascii="仿宋" w:eastAsia="仿宋" w:hAnsi="仿宋" w:hint="eastAsia"/>
+          <w:rFonts w:ascii="仿宋" w:eastAsia="仿宋" w:hAnsi="仿宋"/>
           <w:sz w:val="28"/>
           <w:szCs w:val="28"/>
         </w:rPr>
@@ -1336,7 +1336,7 @@
           <w:p>
             <w:pPr>
               <w:rPr>
-                <w:rFonts w:ascii="仿宋" w:eastAsia="仿宋" w:hAnsi="仿宋" w:hint="eastAsia"/>
+                <w:rFonts w:ascii="仿宋" w:eastAsia="仿宋" w:hAnsi="仿宋"/>
                 <w:sz w:val="28"/>
                 <w:szCs w:val="28"/>
               </w:rPr>
@@ -1358,7 +1358,7 @@
           <w:p>
             <w:pPr>
               <w:rPr>
-                <w:rFonts w:ascii="仿宋" w:eastAsia="仿宋" w:hAnsi="仿宋" w:hint="eastAsia"/>
+                <w:rFonts w:ascii="仿宋" w:eastAsia="仿宋" w:hAnsi="仿宋"/>
                 <w:sz w:val="28"/>
                 <w:szCs w:val="28"/>
               </w:rPr>
@@ -1380,7 +1380,7 @@
           <w:p>
             <w:pPr>
               <w:rPr>
-                <w:rFonts w:ascii="仿宋" w:eastAsia="仿宋" w:hAnsi="仿宋" w:hint="eastAsia"/>
+                <w:rFonts w:ascii="仿宋" w:eastAsia="仿宋" w:hAnsi="仿宋"/>
                 <w:sz w:val="28"/>
                 <w:szCs w:val="28"/>
               </w:rPr>
@@ -1402,7 +1402,7 @@
           <w:p>
             <w:pPr>
               <w:rPr>
-                <w:rFonts w:ascii="仿宋" w:eastAsia="仿宋" w:hAnsi="仿宋" w:hint="eastAsia"/>
+                <w:rFonts w:ascii="仿宋" w:eastAsia="仿宋" w:hAnsi="仿宋"/>
                 <w:sz w:val="28"/>
                 <w:szCs w:val="28"/>
               </w:rPr>
@@ -1424,7 +1424,7 @@
           <w:p>
             <w:pPr>
               <w:rPr>
-                <w:rFonts w:ascii="仿宋" w:eastAsia="仿宋" w:hAnsi="仿宋" w:hint="eastAsia"/>
+                <w:rFonts w:ascii="仿宋" w:eastAsia="仿宋" w:hAnsi="仿宋"/>
                 <w:sz w:val="28"/>
                 <w:szCs w:val="28"/>
               </w:rPr>
@@ -1448,7 +1448,7 @@
           <w:p>
             <w:pPr>
               <w:rPr>
-                <w:rFonts w:ascii="仿宋" w:eastAsia="仿宋" w:hAnsi="仿宋" w:hint="eastAsia"/>
+                <w:rFonts w:ascii="仿宋" w:eastAsia="仿宋" w:hAnsi="仿宋"/>
                 <w:sz w:val="28"/>
                 <w:szCs w:val="28"/>
               </w:rPr>
@@ -1478,7 +1478,7 @@
           <w:p>
             <w:pPr>
               <w:rPr>
-                <w:rFonts w:ascii="仿宋" w:eastAsia="仿宋" w:hAnsi="仿宋" w:hint="eastAsia"/>
+                <w:rFonts w:ascii="仿宋" w:eastAsia="仿宋" w:hAnsi="仿宋"/>
                 <w:sz w:val="28"/>
                 <w:szCs w:val="28"/>
               </w:rPr>
@@ -1500,7 +1500,7 @@
           <w:p>
             <w:pPr>
               <w:rPr>
-                <w:rFonts w:ascii="仿宋" w:eastAsia="仿宋" w:hAnsi="仿宋" w:hint="eastAsia"/>
+                <w:rFonts w:ascii="仿宋" w:eastAsia="仿宋" w:hAnsi="仿宋"/>
                 <w:sz w:val="28"/>
                 <w:szCs w:val="28"/>
               </w:rPr>
@@ -1522,7 +1522,7 @@
           <w:p>
             <w:pPr>
               <w:rPr>
-                <w:rFonts w:ascii="仿宋" w:eastAsia="仿宋" w:hAnsi="仿宋" w:hint="eastAsia"/>
+                <w:rFonts w:ascii="仿宋" w:eastAsia="仿宋" w:hAnsi="仿宋"/>
                 <w:sz w:val="28"/>
                 <w:szCs w:val="28"/>
               </w:rPr>
@@ -1544,7 +1544,7 @@
           <w:p>
             <w:pPr>
               <w:rPr>
-                <w:rFonts w:ascii="仿宋" w:eastAsia="仿宋" w:hAnsi="仿宋" w:hint="eastAsia"/>
+                <w:rFonts w:ascii="仿宋" w:eastAsia="仿宋" w:hAnsi="仿宋"/>
                 <w:sz w:val="28"/>
                 <w:szCs w:val="28"/>
               </w:rPr>
@@ -1568,7 +1568,7 @@
           <w:p>
             <w:pPr>
               <w:rPr>
-                <w:rFonts w:ascii="仿宋" w:eastAsia="仿宋" w:hAnsi="仿宋" w:hint="eastAsia"/>
+                <w:rFonts w:ascii="仿宋" w:eastAsia="仿宋" w:hAnsi="仿宋"/>
                 <w:sz w:val="28"/>
                 <w:szCs w:val="28"/>
               </w:rPr>
@@ -1598,7 +1598,7 @@
           <w:p>
             <w:pPr>
               <w:rPr>
-                <w:rFonts w:ascii="仿宋" w:eastAsia="仿宋" w:hAnsi="仿宋" w:hint="eastAsia"/>
+                <w:rFonts w:ascii="仿宋" w:eastAsia="仿宋" w:hAnsi="仿宋"/>
                 <w:sz w:val="28"/>
                 <w:szCs w:val="28"/>
               </w:rPr>
@@ -1620,7 +1620,7 @@
           <w:p>
             <w:pPr>
               <w:rPr>
-                <w:rFonts w:ascii="仿宋" w:eastAsia="仿宋" w:hAnsi="仿宋" w:hint="eastAsia"/>
+                <w:rFonts w:ascii="仿宋" w:eastAsia="仿宋" w:hAnsi="仿宋"/>
                 <w:sz w:val="28"/>
                 <w:szCs w:val="28"/>
               </w:rPr>
@@ -1642,7 +1642,7 @@
           <w:p>
             <w:pPr>
               <w:rPr>
-                <w:rFonts w:ascii="仿宋" w:eastAsia="仿宋" w:hAnsi="仿宋" w:hint="eastAsia"/>
+                <w:rFonts w:ascii="仿宋" w:eastAsia="仿宋" w:hAnsi="仿宋"/>
                 <w:sz w:val="28"/>
                 <w:szCs w:val="28"/>
               </w:rPr>
@@ -1664,7 +1664,7 @@
           <w:p>
             <w:pPr>
               <w:rPr>
-                <w:rFonts w:ascii="仿宋" w:eastAsia="仿宋" w:hAnsi="仿宋" w:hint="eastAsia"/>
+                <w:rFonts w:ascii="仿宋" w:eastAsia="仿宋" w:hAnsi="仿宋"/>
                 <w:sz w:val="28"/>
                 <w:szCs w:val="28"/>
               </w:rPr>
@@ -1688,7 +1688,7 @@
           <w:p>
             <w:pPr>
               <w:rPr>
-                <w:rFonts w:ascii="仿宋" w:eastAsia="仿宋" w:hAnsi="仿宋" w:hint="eastAsia"/>
+                <w:rFonts w:ascii="仿宋" w:eastAsia="仿宋" w:hAnsi="仿宋"/>
                 <w:sz w:val="28"/>
                 <w:szCs w:val="28"/>
               </w:rPr>
@@ -1718,7 +1718,7 @@
           <w:p>
             <w:pPr>
               <w:rPr>
-                <w:rFonts w:ascii="仿宋" w:eastAsia="仿宋" w:hAnsi="仿宋" w:hint="eastAsia"/>
+                <w:rFonts w:ascii="仿宋" w:eastAsia="仿宋" w:hAnsi="仿宋"/>
                 <w:sz w:val="28"/>
                 <w:szCs w:val="28"/>
               </w:rPr>
@@ -1740,7 +1740,7 @@
           <w:p>
             <w:pPr>
               <w:rPr>
-                <w:rFonts w:ascii="仿宋" w:eastAsia="仿宋" w:hAnsi="仿宋" w:hint="eastAsia"/>
+                <w:rFonts w:ascii="仿宋" w:eastAsia="仿宋" w:hAnsi="仿宋"/>
                 <w:sz w:val="28"/>
                 <w:szCs w:val="28"/>
               </w:rPr>
@@ -1762,7 +1762,7 @@
           <w:p>
             <w:pPr>
               <w:rPr>
-                <w:rFonts w:ascii="仿宋" w:eastAsia="仿宋" w:hAnsi="仿宋" w:hint="eastAsia"/>
+                <w:rFonts w:ascii="仿宋" w:eastAsia="仿宋" w:hAnsi="仿宋"/>
                 <w:sz w:val="28"/>
                 <w:szCs w:val="28"/>
               </w:rPr>
@@ -1784,7 +1784,7 @@
           <w:p>
             <w:pPr>
               <w:rPr>
-                <w:rFonts w:ascii="仿宋" w:eastAsia="仿宋" w:hAnsi="仿宋" w:hint="eastAsia"/>
+                <w:rFonts w:ascii="仿宋" w:eastAsia="仿宋" w:hAnsi="仿宋"/>
                 <w:sz w:val="28"/>
                 <w:szCs w:val="28"/>
               </w:rPr>
@@ -1808,7 +1808,7 @@
           <w:p>
             <w:pPr>
               <w:rPr>
-                <w:rFonts w:ascii="仿宋" w:eastAsia="仿宋" w:hAnsi="仿宋" w:hint="eastAsia"/>
+                <w:rFonts w:ascii="仿宋" w:eastAsia="仿宋" w:hAnsi="仿宋"/>
                 <w:sz w:val="28"/>
                 <w:szCs w:val="28"/>
               </w:rPr>
@@ -1838,7 +1838,7 @@
           <w:p>
             <w:pPr>
               <w:rPr>
-                <w:rFonts w:ascii="仿宋" w:eastAsia="仿宋" w:hAnsi="仿宋" w:hint="eastAsia"/>
+                <w:rFonts w:ascii="仿宋" w:eastAsia="仿宋" w:hAnsi="仿宋"/>
                 <w:sz w:val="28"/>
                 <w:szCs w:val="28"/>
               </w:rPr>
@@ -1860,7 +1860,7 @@
           <w:p>
             <w:pPr>
               <w:rPr>
-                <w:rFonts w:ascii="仿宋" w:eastAsia="仿宋" w:hAnsi="仿宋" w:hint="eastAsia"/>
+                <w:rFonts w:ascii="仿宋" w:eastAsia="仿宋" w:hAnsi="仿宋"/>
                 <w:sz w:val="28"/>
                 <w:szCs w:val="28"/>
               </w:rPr>
@@ -1882,7 +1882,7 @@
           <w:p>
             <w:pPr>
               <w:rPr>
-                <w:rFonts w:ascii="仿宋" w:eastAsia="仿宋" w:hAnsi="仿宋" w:hint="eastAsia"/>
+                <w:rFonts w:ascii="仿宋" w:eastAsia="仿宋" w:hAnsi="仿宋"/>
                 <w:sz w:val="28"/>
                 <w:szCs w:val="28"/>
               </w:rPr>
@@ -1904,7 +1904,7 @@
           <w:p>
             <w:pPr>
               <w:rPr>
-                <w:rFonts w:ascii="仿宋" w:eastAsia="仿宋" w:hAnsi="仿宋" w:hint="eastAsia"/>
+                <w:rFonts w:ascii="仿宋" w:eastAsia="仿宋" w:hAnsi="仿宋"/>
                 <w:sz w:val="28"/>
                 <w:szCs w:val="28"/>
               </w:rPr>
@@ -1924,7 +1924,7 @@
     <w:p>
       <w:pPr>
         <w:rPr>
-          <w:rFonts w:ascii="仿宋" w:eastAsia="仿宋" w:hAnsi="仿宋" w:hint="eastAsia"/>
+          <w:rFonts w:ascii="仿宋" w:eastAsia="仿宋" w:hAnsi="仿宋"/>
           <w:sz w:val="28"/>
           <w:szCs w:val="28"/>
         </w:rPr>
@@ -1959,7 +1959,7 @@
     <w:p>
       <w:pPr>
         <w:rPr>
-          <w:rFonts w:ascii="仿宋" w:eastAsia="仿宋" w:hAnsi="仿宋" w:hint="eastAsia"/>
+          <w:rFonts w:ascii="仿宋" w:eastAsia="仿宋" w:hAnsi="仿宋"/>
           <w:sz w:val="28"/>
           <w:szCs w:val="28"/>
         </w:rPr>
@@ -2037,27 +2037,21 @@
       <w:pPr>
         <w:pStyle w:val="4"/>
         <w:rPr>
-          <w:rFonts w:ascii="仿宋" w:eastAsia="仿宋" w:hAnsi="仿宋" w:hint="eastAsia"/>
-        </w:rPr>
-      </w:pPr>
-      <w:r>
-        <w:rPr>
-          <w:rFonts w:ascii="仿宋" w:eastAsia="仿宋" w:hAnsi="仿宋" w:hint="eastAsia"/>
-        </w:rPr>
-        <w:t>7、</w:t>
-      </w:r>
-      <w:r>
-        <w:rPr>
-          <w:rFonts w:ascii="仿宋" w:eastAsia="仿宋" w:hAnsi="仿宋" w:hint="eastAsia"/>
-        </w:rPr>
-        <w:t>面向对象和面向过程的区别？</w:t>
+          <w:rFonts w:ascii="仿宋" w:eastAsia="仿宋" w:hAnsi="仿宋"/>
+        </w:rPr>
+      </w:pPr>
+      <w:r>
+        <w:rPr>
+          <w:rFonts w:ascii="仿宋" w:eastAsia="仿宋" w:hAnsi="仿宋" w:hint="eastAsia"/>
+        </w:rPr>
+        <w:t>7、面向对象和面向过程的区别？</w:t>
       </w:r>
     </w:p>
     <w:p>
       <w:pPr>
         <w:ind w:firstLine="420"/>
         <w:rPr>
-          <w:rFonts w:ascii="仿宋" w:eastAsia="仿宋" w:hAnsi="仿宋" w:hint="eastAsia"/>
+          <w:rFonts w:ascii="仿宋" w:eastAsia="仿宋" w:hAnsi="仿宋"/>
           <w:sz w:val="28"/>
           <w:szCs w:val="28"/>
         </w:rPr>
@@ -2170,15 +2164,7 @@
           <w:rFonts w:ascii="仿宋" w:eastAsia="仿宋" w:hAnsi="仿宋" w:hint="eastAsia"/>
           <w:color w:val="9437FF"/>
         </w:rPr>
-        <w:t>8、</w:t>
-      </w:r>
-      <w:r>
-        <w:rPr>
-          <w:rStyle w:val="a8"/>
-          <w:rFonts w:ascii="仿宋" w:eastAsia="仿宋" w:hAnsi="仿宋" w:hint="eastAsia"/>
-          <w:color w:val="9437FF"/>
-        </w:rPr>
-        <w:t>什么是值传递和引用传递？</w:t>
+        <w:t>8、什么是值传递和引用传递？</w:t>
       </w:r>
     </w:p>
     <w:p>
@@ -2187,7 +2173,7 @@
         <w:shd w:val="clear" w:color="auto" w:fill="FFFFFF"/>
         <w:spacing w:before="0" w:beforeAutospacing="0" w:after="240" w:afterAutospacing="0" w:line="390" w:lineRule="atLeast"/>
         <w:rPr>
-          <w:rFonts w:ascii="仿宋" w:eastAsia="仿宋" w:hAnsi="仿宋" w:hint="eastAsia"/>
+          <w:rFonts w:ascii="仿宋" w:eastAsia="仿宋" w:hAnsi="仿宋"/>
           <w:color w:val="4F4F4F"/>
           <w:sz w:val="28"/>
           <w:szCs w:val="28"/>
@@ -2217,15 +2203,7 @@
           <w:rFonts w:ascii="仿宋" w:eastAsia="仿宋" w:hAnsi="仿宋" w:hint="eastAsia"/>
           <w:color w:val="9437FF"/>
         </w:rPr>
-        <w:t>9、</w:t>
-      </w:r>
-      <w:r>
-        <w:rPr>
-          <w:rStyle w:val="a8"/>
-          <w:rFonts w:ascii="仿宋" w:eastAsia="仿宋" w:hAnsi="仿宋" w:hint="eastAsia"/>
-          <w:color w:val="9437FF"/>
-        </w:rPr>
-        <w:t>接口和抽象类的区别</w:t>
+        <w:t>9、接口和抽象类的区别</w:t>
       </w:r>
     </w:p>
     <w:tbl>
@@ -2484,7 +2462,7 @@
           <w:p>
             <w:pPr>
               <w:rPr>
-                <w:rFonts w:ascii="仿宋" w:eastAsia="仿宋" w:hAnsi="仿宋" w:hint="eastAsia"/>
+                <w:rFonts w:ascii="仿宋" w:eastAsia="仿宋" w:hAnsi="仿宋"/>
                 <w:sz w:val="28"/>
                 <w:szCs w:val="28"/>
               </w:rPr>
@@ -2618,7 +2596,7 @@
           <w:p>
             <w:pPr>
               <w:rPr>
-                <w:rFonts w:ascii="仿宋" w:eastAsia="仿宋" w:hAnsi="仿宋" w:hint="eastAsia"/>
+                <w:rFonts w:ascii="仿宋" w:eastAsia="仿宋" w:hAnsi="仿宋"/>
                 <w:sz w:val="28"/>
                 <w:szCs w:val="28"/>
               </w:rPr>
@@ -2640,7 +2618,7 @@
           <w:p>
             <w:pPr>
               <w:rPr>
-                <w:rFonts w:ascii="仿宋" w:eastAsia="仿宋" w:hAnsi="仿宋" w:hint="eastAsia"/>
+                <w:rFonts w:ascii="仿宋" w:eastAsia="仿宋" w:hAnsi="仿宋"/>
                 <w:sz w:val="28"/>
                 <w:szCs w:val="28"/>
               </w:rPr>
@@ -2734,7 +2712,7 @@
           <w:p>
             <w:pPr>
               <w:rPr>
-                <w:rFonts w:ascii="仿宋" w:eastAsia="仿宋" w:hAnsi="仿宋" w:hint="eastAsia"/>
+                <w:rFonts w:ascii="仿宋" w:eastAsia="仿宋" w:hAnsi="仿宋"/>
                 <w:sz w:val="28"/>
                 <w:szCs w:val="28"/>
               </w:rPr>
@@ -2780,7 +2758,7 @@
           <w:p>
             <w:pPr>
               <w:rPr>
-                <w:rFonts w:ascii="仿宋" w:eastAsia="仿宋" w:hAnsi="仿宋" w:hint="eastAsia"/>
+                <w:rFonts w:ascii="仿宋" w:eastAsia="仿宋" w:hAnsi="仿宋"/>
                 <w:sz w:val="28"/>
                 <w:szCs w:val="28"/>
               </w:rPr>
@@ -2876,15 +2854,7 @@
           <w:rFonts w:ascii="仿宋" w:eastAsia="仿宋" w:hAnsi="仿宋" w:hint="eastAsia"/>
           <w:color w:val="9437FF"/>
         </w:rPr>
-        <w:t>、</w:t>
-      </w:r>
-      <w:r>
-        <w:rPr>
-          <w:rStyle w:val="a8"/>
-          <w:rFonts w:ascii="仿宋" w:eastAsia="仿宋" w:hAnsi="仿宋" w:hint="eastAsia"/>
-          <w:color w:val="9437FF"/>
-        </w:rPr>
-        <w:t>静态变量和实例变量的区别?</w:t>
+        <w:t>、静态变量和实例变量的区别?</w:t>
       </w:r>
     </w:p>
     <w:p>
@@ -2960,15 +2930,7 @@
           <w:rFonts w:ascii="仿宋" w:eastAsia="仿宋" w:hAnsi="仿宋" w:hint="eastAsia"/>
           <w:color w:val="9437FF"/>
         </w:rPr>
-        <w:t>、</w:t>
-      </w:r>
-      <w:r>
-        <w:rPr>
-          <w:rStyle w:val="a8"/>
-          <w:rFonts w:ascii="仿宋" w:eastAsia="仿宋" w:hAnsi="仿宋" w:hint="eastAsia"/>
-          <w:color w:val="9437FF"/>
-        </w:rPr>
-        <w:t>讲讲类的实例化顺序？</w:t>
+        <w:t>、讲讲类的实例化顺序？</w:t>
       </w:r>
     </w:p>
     <w:p>
@@ -2977,7 +2939,7 @@
         <w:shd w:val="clear" w:color="auto" w:fill="FFFFFF"/>
         <w:spacing w:before="0" w:beforeAutospacing="0" w:after="240" w:afterAutospacing="0" w:line="390" w:lineRule="atLeast"/>
         <w:rPr>
-          <w:rFonts w:ascii="仿宋" w:eastAsia="仿宋" w:hAnsi="仿宋" w:hint="eastAsia"/>
+          <w:rFonts w:ascii="仿宋" w:eastAsia="仿宋" w:hAnsi="仿宋"/>
           <w:color w:val="4F4F4F"/>
           <w:sz w:val="28"/>
           <w:szCs w:val="28"/>
@@ -2999,7 +2961,7 @@
         <w:shd w:val="clear" w:color="auto" w:fill="FFFFFF"/>
         <w:spacing w:before="0" w:beforeAutospacing="0" w:after="240" w:afterAutospacing="0" w:line="390" w:lineRule="atLeast"/>
         <w:rPr>
-          <w:rFonts w:ascii="仿宋" w:eastAsia="仿宋" w:hAnsi="仿宋" w:hint="eastAsia"/>
+          <w:rFonts w:ascii="仿宋" w:eastAsia="仿宋" w:hAnsi="仿宋"/>
           <w:color w:val="4F4F4F"/>
           <w:sz w:val="28"/>
           <w:szCs w:val="28"/>
@@ -3227,15 +3189,7 @@
           <w:rFonts w:ascii="仿宋" w:eastAsia="仿宋" w:hAnsi="仿宋" w:hint="eastAsia"/>
           <w:color w:val="9437FF"/>
         </w:rPr>
-        <w:t>、</w:t>
-      </w:r>
-      <w:r>
-        <w:rPr>
-          <w:rStyle w:val="a8"/>
-          <w:rFonts w:ascii="仿宋" w:eastAsia="仿宋" w:hAnsi="仿宋" w:hint="eastAsia"/>
-          <w:color w:val="9437FF"/>
-        </w:rPr>
-        <w:t>java 创建对象的几种方式</w:t>
+        <w:t>、java 创建对象的几种方式</w:t>
       </w:r>
     </w:p>
     <w:p>
@@ -3244,7 +3198,7 @@
         <w:shd w:val="clear" w:color="auto" w:fill="FFFFFF"/>
         <w:spacing w:before="0" w:beforeAutospacing="0" w:after="240" w:afterAutospacing="0" w:line="390" w:lineRule="atLeast"/>
         <w:rPr>
-          <w:rFonts w:ascii="仿宋" w:eastAsia="仿宋" w:hAnsi="仿宋" w:hint="eastAsia"/>
+          <w:rFonts w:ascii="仿宋" w:eastAsia="仿宋" w:hAnsi="仿宋"/>
           <w:color w:val="4F4F4F"/>
           <w:sz w:val="28"/>
           <w:szCs w:val="28"/>
@@ -3266,7 +3220,7 @@
         <w:shd w:val="clear" w:color="auto" w:fill="FFFFFF"/>
         <w:spacing w:before="0" w:beforeAutospacing="0" w:after="240" w:afterAutospacing="0" w:line="390" w:lineRule="atLeast"/>
         <w:rPr>
-          <w:rFonts w:ascii="仿宋" w:eastAsia="仿宋" w:hAnsi="仿宋" w:hint="eastAsia"/>
+          <w:rFonts w:ascii="仿宋" w:eastAsia="仿宋" w:hAnsi="仿宋"/>
           <w:color w:val="4F4F4F"/>
           <w:sz w:val="28"/>
           <w:szCs w:val="28"/>
@@ -3288,7 +3242,7 @@
         <w:shd w:val="clear" w:color="auto" w:fill="FFFFFF"/>
         <w:spacing w:before="0" w:beforeAutospacing="0" w:after="240" w:afterAutospacing="0" w:line="390" w:lineRule="atLeast"/>
         <w:rPr>
-          <w:rFonts w:ascii="仿宋" w:eastAsia="仿宋" w:hAnsi="仿宋" w:hint="eastAsia"/>
+          <w:rFonts w:ascii="仿宋" w:eastAsia="仿宋" w:hAnsi="仿宋"/>
           <w:color w:val="4F4F4F"/>
           <w:sz w:val="28"/>
           <w:szCs w:val="28"/>
@@ -3310,7 +3264,7 @@
         <w:shd w:val="clear" w:color="auto" w:fill="FFFFFF"/>
         <w:spacing w:before="0" w:beforeAutospacing="0" w:after="240" w:afterAutospacing="0" w:line="390" w:lineRule="atLeast"/>
         <w:rPr>
-          <w:rFonts w:ascii="仿宋" w:eastAsia="仿宋" w:hAnsi="仿宋" w:hint="eastAsia"/>
+          <w:rFonts w:ascii="仿宋" w:eastAsia="仿宋" w:hAnsi="仿宋"/>
           <w:color w:val="4F4F4F"/>
           <w:sz w:val="28"/>
           <w:szCs w:val="28"/>
@@ -3332,7 +3286,7 @@
         <w:shd w:val="clear" w:color="auto" w:fill="FFFFFF"/>
         <w:spacing w:before="0" w:beforeAutospacing="0" w:after="240" w:afterAutospacing="0" w:line="390" w:lineRule="atLeast"/>
         <w:rPr>
-          <w:rFonts w:ascii="仿宋" w:eastAsia="仿宋" w:hAnsi="仿宋" w:hint="eastAsia"/>
+          <w:rFonts w:ascii="仿宋" w:eastAsia="仿宋" w:hAnsi="仿宋"/>
           <w:color w:val="4F4F4F"/>
           <w:sz w:val="28"/>
           <w:szCs w:val="28"/>
@@ -3546,7 +3500,7 @@
         <w:shd w:val="clear" w:color="auto" w:fill="FFFFFF"/>
         <w:spacing w:after="240" w:line="390" w:lineRule="atLeast"/>
         <w:rPr>
-          <w:rFonts w:ascii="仿宋" w:eastAsia="仿宋" w:hAnsi="仿宋" w:hint="eastAsia"/>
+          <w:rFonts w:ascii="仿宋" w:eastAsia="仿宋" w:hAnsi="仿宋"/>
           <w:color w:val="4F4F4F"/>
           <w:sz w:val="28"/>
           <w:szCs w:val="28"/>
@@ -3664,7 +3618,7 @@
     <w:p>
       <w:pPr>
         <w:rPr>
-          <w:rFonts w:ascii="仿宋" w:eastAsia="仿宋" w:hAnsi="仿宋" w:hint="eastAsia"/>
+          <w:rFonts w:ascii="仿宋" w:eastAsia="仿宋" w:hAnsi="仿宋"/>
           <w:sz w:val="28"/>
           <w:szCs w:val="28"/>
         </w:rPr>
@@ -3762,118 +3716,118 @@
         <w:shd w:val="clear" w:color="auto" w:fill="FFFFFF"/>
         <w:spacing w:before="0" w:beforeAutospacing="0" w:after="240" w:afterAutospacing="0" w:line="390" w:lineRule="atLeast"/>
         <w:rPr>
+          <w:rFonts w:ascii="微软雅黑" w:eastAsia="微软雅黑" w:hAnsi="微软雅黑"/>
+          <w:color w:val="4F4F4F"/>
+        </w:rPr>
+      </w:pPr>
+      <w:r>
+        <w:rPr>
           <w:rFonts w:ascii="微软雅黑" w:eastAsia="微软雅黑" w:hAnsi="微软雅黑" w:hint="eastAsia"/>
           <w:color w:val="4F4F4F"/>
         </w:rPr>
-      </w:pPr>
+        <w:t>equals()</w:t>
+      </w:r>
       <w:r>
         <w:rPr>
           <w:rFonts w:ascii="微软雅黑" w:eastAsia="微软雅黑" w:hAnsi="微软雅黑" w:hint="eastAsia"/>
           <w:color w:val="4F4F4F"/>
         </w:rPr>
-        <w:t>equals()</w:t>
+        <w:t>、</w:t>
       </w:r>
       <w:r>
         <w:rPr>
           <w:rFonts w:ascii="微软雅黑" w:eastAsia="微软雅黑" w:hAnsi="微软雅黑" w:hint="eastAsia"/>
           <w:color w:val="4F4F4F"/>
         </w:rPr>
-        <w:t>、</w:t>
+        <w:t>clone()</w:t>
       </w:r>
       <w:r>
         <w:rPr>
           <w:rFonts w:ascii="微软雅黑" w:eastAsia="微软雅黑" w:hAnsi="微软雅黑" w:hint="eastAsia"/>
           <w:color w:val="4F4F4F"/>
         </w:rPr>
-        <w:t>clone()</w:t>
-      </w:r>
+        <w:t>、</w:t>
+      </w:r>
+      <w:proofErr w:type="spellStart"/>
       <w:r>
         <w:rPr>
           <w:rFonts w:ascii="微软雅黑" w:eastAsia="微软雅黑" w:hAnsi="微软雅黑" w:hint="eastAsia"/>
           <w:color w:val="4F4F4F"/>
         </w:rPr>
-        <w:t>、</w:t>
-      </w:r>
-      <w:proofErr w:type="spellStart"/>
+        <w:t>getClass</w:t>
+      </w:r>
+      <w:proofErr w:type="spellEnd"/>
       <w:r>
         <w:rPr>
           <w:rFonts w:ascii="微软雅黑" w:eastAsia="微软雅黑" w:hAnsi="微软雅黑" w:hint="eastAsia"/>
           <w:color w:val="4F4F4F"/>
         </w:rPr>
-        <w:t>getClass</w:t>
-      </w:r>
-      <w:proofErr w:type="spellEnd"/>
+        <w:t>()</w:t>
+      </w:r>
       <w:r>
         <w:rPr>
           <w:rFonts w:ascii="微软雅黑" w:eastAsia="微软雅黑" w:hAnsi="微软雅黑" w:hint="eastAsia"/>
           <w:color w:val="4F4F4F"/>
         </w:rPr>
-        <w:t>()</w:t>
+        <w:t>、</w:t>
       </w:r>
       <w:r>
         <w:rPr>
           <w:rFonts w:ascii="微软雅黑" w:eastAsia="微软雅黑" w:hAnsi="微软雅黑" w:hint="eastAsia"/>
           <w:color w:val="4F4F4F"/>
         </w:rPr>
-        <w:t>、</w:t>
+        <w:t>notify()</w:t>
       </w:r>
       <w:r>
         <w:rPr>
           <w:rFonts w:ascii="微软雅黑" w:eastAsia="微软雅黑" w:hAnsi="微软雅黑" w:hint="eastAsia"/>
           <w:color w:val="4F4F4F"/>
         </w:rPr>
-        <w:t>notify()</w:t>
-      </w:r>
+        <w:t>、</w:t>
+      </w:r>
+      <w:proofErr w:type="spellStart"/>
       <w:r>
         <w:rPr>
           <w:rFonts w:ascii="微软雅黑" w:eastAsia="微软雅黑" w:hAnsi="微软雅黑" w:hint="eastAsia"/>
           <w:color w:val="4F4F4F"/>
         </w:rPr>
-        <w:t>、</w:t>
-      </w:r>
-      <w:proofErr w:type="spellStart"/>
+        <w:t>notifyAll</w:t>
+      </w:r>
+      <w:proofErr w:type="spellEnd"/>
       <w:r>
         <w:rPr>
           <w:rFonts w:ascii="微软雅黑" w:eastAsia="微软雅黑" w:hAnsi="微软雅黑" w:hint="eastAsia"/>
           <w:color w:val="4F4F4F"/>
         </w:rPr>
-        <w:t>notifyAll</w:t>
-      </w:r>
-      <w:proofErr w:type="spellEnd"/>
+        <w:t>()</w:t>
+      </w:r>
       <w:r>
         <w:rPr>
           <w:rFonts w:ascii="微软雅黑" w:eastAsia="微软雅黑" w:hAnsi="微软雅黑" w:hint="eastAsia"/>
           <w:color w:val="4F4F4F"/>
         </w:rPr>
-        <w:t>()</w:t>
+        <w:t>、</w:t>
       </w:r>
       <w:r>
         <w:rPr>
           <w:rFonts w:ascii="微软雅黑" w:eastAsia="微软雅黑" w:hAnsi="微软雅黑" w:hint="eastAsia"/>
           <w:color w:val="4F4F4F"/>
         </w:rPr>
-        <w:t>、</w:t>
+        <w:t>wait()</w:t>
       </w:r>
       <w:r>
         <w:rPr>
           <w:rFonts w:ascii="微软雅黑" w:eastAsia="微软雅黑" w:hAnsi="微软雅黑" w:hint="eastAsia"/>
           <w:color w:val="4F4F4F"/>
         </w:rPr>
-        <w:t>wait()</w:t>
-      </w:r>
+        <w:t>、</w:t>
+      </w:r>
+      <w:proofErr w:type="spellStart"/>
       <w:r>
         <w:rPr>
           <w:rFonts w:ascii="微软雅黑" w:eastAsia="微软雅黑" w:hAnsi="微软雅黑" w:hint="eastAsia"/>
           <w:color w:val="4F4F4F"/>
         </w:rPr>
-        <w:t>、</w:t>
-      </w:r>
-      <w:proofErr w:type="spellStart"/>
-      <w:r>
-        <w:rPr>
-          <w:rFonts w:ascii="微软雅黑" w:eastAsia="微软雅黑" w:hAnsi="微软雅黑" w:hint="eastAsia"/>
-          <w:color w:val="4F4F4F"/>
-        </w:rPr>
         <w:t>toString</w:t>
       </w:r>
       <w:proofErr w:type="spellEnd"/>
@@ -3881,9 +3835,6 @@
     <w:p>
       <w:pPr>
         <w:pStyle w:val="4"/>
-        <w:rPr>
-          <w:rFonts w:hint="eastAsia"/>
-        </w:rPr>
       </w:pPr>
       <w:r>
         <w:lastRenderedPageBreak/>
@@ -3910,7 +3861,7 @@
     <w:p>
       <w:pPr>
         <w:rPr>
-          <w:rFonts w:ascii="仿宋" w:eastAsia="仿宋" w:hAnsi="仿宋" w:hint="eastAsia"/>
+          <w:rFonts w:ascii="仿宋" w:eastAsia="仿宋" w:hAnsi="仿宋"/>
           <w:sz w:val="28"/>
           <w:szCs w:val="28"/>
         </w:rPr>
@@ -4014,23 +3965,20 @@
     <w:p>
       <w:pPr>
         <w:pStyle w:val="4"/>
+      </w:pPr>
+      <w:r>
         <w:rPr>
           <w:rFonts w:hint="eastAsia"/>
         </w:rPr>
-      </w:pPr>
+        <w:t>1</w:t>
+      </w:r>
+      <w:r>
+        <w:t>6</w:t>
+      </w:r>
       <w:r>
         <w:rPr>
           <w:rFonts w:hint="eastAsia"/>
         </w:rPr>
-        <w:t>1</w:t>
-      </w:r>
-      <w:r>
-        <w:t>6</w:t>
-      </w:r>
-      <w:r>
-        <w:rPr>
-          <w:rFonts w:hint="eastAsia"/>
-        </w:rPr>
         <w:t>、</w:t>
       </w:r>
       <w:r>
@@ -4040,7 +3988,7 @@
     <w:p>
       <w:pPr>
         <w:rPr>
-          <w:rFonts w:ascii="仿宋" w:eastAsia="仿宋" w:hAnsi="仿宋" w:hint="eastAsia"/>
+          <w:rFonts w:ascii="仿宋" w:eastAsia="仿宋" w:hAnsi="仿宋"/>
           <w:sz w:val="28"/>
           <w:szCs w:val="28"/>
         </w:rPr>
@@ -4057,7 +4005,7 @@
     <w:p>
       <w:pPr>
         <w:rPr>
-          <w:rFonts w:ascii="仿宋" w:eastAsia="仿宋" w:hAnsi="仿宋" w:hint="eastAsia"/>
+          <w:rFonts w:ascii="仿宋" w:eastAsia="仿宋" w:hAnsi="仿宋"/>
           <w:sz w:val="28"/>
           <w:szCs w:val="28"/>
         </w:rPr>
@@ -4074,7 +4022,7 @@
     <w:p>
       <w:pPr>
         <w:rPr>
-          <w:rFonts w:ascii="仿宋" w:eastAsia="仿宋" w:hAnsi="仿宋" w:hint="eastAsia"/>
+          <w:rFonts w:ascii="仿宋" w:eastAsia="仿宋" w:hAnsi="仿宋"/>
           <w:sz w:val="28"/>
           <w:szCs w:val="28"/>
         </w:rPr>
@@ -4091,7 +4039,7 @@
     <w:p>
       <w:pPr>
         <w:rPr>
-          <w:rFonts w:ascii="仿宋" w:eastAsia="仿宋" w:hAnsi="仿宋" w:hint="eastAsia"/>
+          <w:rFonts w:ascii="仿宋" w:eastAsia="仿宋" w:hAnsi="仿宋"/>
           <w:sz w:val="28"/>
           <w:szCs w:val="28"/>
         </w:rPr>
@@ -4108,7 +4056,7 @@
     <w:p>
       <w:pPr>
         <w:rPr>
-          <w:rFonts w:ascii="仿宋" w:eastAsia="仿宋" w:hAnsi="仿宋" w:hint="eastAsia"/>
+          <w:rFonts w:ascii="仿宋" w:eastAsia="仿宋" w:hAnsi="仿宋"/>
           <w:sz w:val="28"/>
           <w:szCs w:val="28"/>
         </w:rPr>
@@ -4125,7 +4073,7 @@
     <w:p>
       <w:pPr>
         <w:rPr>
-          <w:rFonts w:ascii="仿宋" w:eastAsia="仿宋" w:hAnsi="仿宋" w:hint="eastAsia"/>
+          <w:rFonts w:ascii="仿宋" w:eastAsia="仿宋" w:hAnsi="仿宋"/>
           <w:sz w:val="28"/>
           <w:szCs w:val="28"/>
         </w:rPr>
@@ -4150,7 +4098,7 @@
     <w:p>
       <w:pPr>
         <w:rPr>
-          <w:rFonts w:ascii="仿宋" w:eastAsia="仿宋" w:hAnsi="仿宋" w:hint="eastAsia"/>
+          <w:rFonts w:ascii="仿宋" w:eastAsia="仿宋" w:hAnsi="仿宋"/>
           <w:sz w:val="28"/>
           <w:szCs w:val="28"/>
         </w:rPr>
@@ -4184,9 +4132,6 @@
     <w:p>
       <w:pPr>
         <w:pStyle w:val="4"/>
-        <w:rPr>
-          <w:rFonts w:hint="eastAsia"/>
-        </w:rPr>
       </w:pPr>
       <w:r>
         <w:rPr>
@@ -4219,7 +4164,7 @@
     <w:p>
       <w:pPr>
         <w:rPr>
-          <w:rFonts w:ascii="仿宋" w:eastAsia="仿宋" w:hAnsi="仿宋" w:hint="eastAsia"/>
+          <w:rFonts w:ascii="仿宋" w:eastAsia="仿宋" w:hAnsi="仿宋"/>
           <w:sz w:val="28"/>
           <w:szCs w:val="28"/>
         </w:rPr>
@@ -4254,7 +4199,7 @@
     <w:p>
       <w:pPr>
         <w:rPr>
-          <w:rFonts w:ascii="仿宋" w:eastAsia="仿宋" w:hAnsi="仿宋" w:hint="eastAsia"/>
+          <w:rFonts w:ascii="仿宋" w:eastAsia="仿宋" w:hAnsi="仿宋"/>
           <w:sz w:val="28"/>
           <w:szCs w:val="28"/>
         </w:rPr>
@@ -4289,7 +4234,7 @@
     <w:p>
       <w:pPr>
         <w:rPr>
-          <w:rFonts w:ascii="仿宋" w:eastAsia="仿宋" w:hAnsi="仿宋" w:hint="eastAsia"/>
+          <w:rFonts w:ascii="仿宋" w:eastAsia="仿宋" w:hAnsi="仿宋"/>
           <w:sz w:val="28"/>
           <w:szCs w:val="28"/>
         </w:rPr>
@@ -4334,7 +4279,7 @@
     <w:p>
       <w:pPr>
         <w:rPr>
-          <w:rFonts w:ascii="仿宋" w:eastAsia="仿宋" w:hAnsi="仿宋" w:hint="eastAsia"/>
+          <w:rFonts w:ascii="仿宋" w:eastAsia="仿宋" w:hAnsi="仿宋"/>
           <w:sz w:val="28"/>
           <w:szCs w:val="28"/>
         </w:rPr>
@@ -4359,7 +4304,7 @@
     <w:p>
       <w:pPr>
         <w:rPr>
-          <w:rFonts w:ascii="仿宋" w:eastAsia="仿宋" w:hAnsi="仿宋" w:hint="eastAsia"/>
+          <w:rFonts w:ascii="仿宋" w:eastAsia="仿宋" w:hAnsi="仿宋"/>
           <w:sz w:val="28"/>
           <w:szCs w:val="28"/>
         </w:rPr>
@@ -4450,7 +4395,7 @@
     <w:p>
       <w:pPr>
         <w:rPr>
-          <w:rFonts w:ascii="仿宋" w:eastAsia="仿宋" w:hAnsi="仿宋" w:hint="eastAsia"/>
+          <w:rFonts w:ascii="仿宋" w:eastAsia="仿宋" w:hAnsi="仿宋"/>
           <w:sz w:val="28"/>
           <w:szCs w:val="28"/>
         </w:rPr>
@@ -4548,9 +4493,6 @@
     <w:p>
       <w:pPr>
         <w:pStyle w:val="4"/>
-        <w:rPr>
-          <w:rFonts w:hint="eastAsia"/>
-        </w:rPr>
       </w:pPr>
       <w:r>
         <w:t>18</w:t>
@@ -4613,36 +4555,2202 @@
       <w:pPr>
         <w:pStyle w:val="4"/>
       </w:pPr>
+      <w:r>
+        <w:t>19</w:t>
+      </w:r>
+      <w:r>
+        <w:rPr>
+          <w:rFonts w:hint="eastAsia"/>
+        </w:rPr>
+        <w:t>、</w:t>
+      </w:r>
+      <w:r>
+        <w:rPr>
+          <w:rFonts w:hint="eastAsia"/>
+        </w:rPr>
+        <w:t>常见集合接口问题：</w:t>
+      </w:r>
+    </w:p>
+    <w:p>
+      <w:pPr>
+        <w:pStyle w:val="5"/>
+      </w:pPr>
+      <w:r>
+        <w:t>1.</w:t>
+      </w:r>
+      <w:r>
+        <w:t>List，</w:t>
+      </w:r>
+      <w:proofErr w:type="spellStart"/>
+      <w:r>
+        <w:t>Set,Map</w:t>
+      </w:r>
+      <w:proofErr w:type="spellEnd"/>
+      <w:r>
+        <w:t>三者的区别及总结</w:t>
+      </w:r>
+    </w:p>
+    <w:p>
+      <w:pPr>
+        <w:rPr>
+          <w:rFonts w:ascii="仿宋" w:eastAsia="仿宋" w:hAnsi="仿宋" w:hint="eastAsia"/>
+          <w:sz w:val="28"/>
+          <w:szCs w:val="28"/>
+        </w:rPr>
+      </w:pPr>
+      <w:r>
+        <w:rPr>
+          <w:rFonts w:ascii="仿宋" w:eastAsia="仿宋" w:hAnsi="仿宋"/>
+          <w:sz w:val="28"/>
+          <w:szCs w:val="28"/>
+        </w:rPr>
+        <w:t>List：对付顺序的好帮手</w:t>
+      </w:r>
+    </w:p>
+    <w:p>
+      <w:pPr>
+        <w:rPr>
+          <w:rFonts w:ascii="仿宋" w:eastAsia="仿宋" w:hAnsi="仿宋"/>
+          <w:sz w:val="28"/>
+          <w:szCs w:val="28"/>
+        </w:rPr>
+      </w:pPr>
+      <w:r>
+        <w:rPr>
+          <w:rFonts w:ascii="仿宋" w:eastAsia="仿宋" w:hAnsi="仿宋"/>
+          <w:sz w:val="28"/>
+          <w:szCs w:val="28"/>
+        </w:rPr>
+        <w:t>List接口存储一组</w:t>
+      </w:r>
+      <w:proofErr w:type="gramStart"/>
+      <w:r>
+        <w:rPr>
+          <w:rFonts w:ascii="仿宋" w:eastAsia="仿宋" w:hAnsi="仿宋"/>
+          <w:sz w:val="28"/>
+          <w:szCs w:val="28"/>
+        </w:rPr>
+        <w:t>不</w:t>
+      </w:r>
+      <w:proofErr w:type="gramEnd"/>
+      <w:r>
+        <w:rPr>
+          <w:rFonts w:ascii="仿宋" w:eastAsia="仿宋" w:hAnsi="仿宋"/>
+          <w:sz w:val="28"/>
+          <w:szCs w:val="28"/>
+        </w:rPr>
+        <w:t>唯一（可以有多个元素引用相同的对象），有序的对象</w:t>
+      </w:r>
+    </w:p>
+    <w:p>
+      <w:pPr>
+        <w:widowControl/>
+        <w:numPr>
+          <w:ilvl w:val="0"/>
+          <w:numId w:val="2"/>
+        </w:numPr>
+        <w:shd w:val="clear" w:color="auto" w:fill="FFFFFF"/>
+        <w:spacing w:before="100" w:beforeAutospacing="1" w:after="100" w:afterAutospacing="1"/>
+        <w:jc w:val="left"/>
+        <w:rPr>
+          <w:rFonts w:ascii="Segoe UI" w:eastAsia="宋体" w:hAnsi="Segoe UI" w:cs="Segoe UI"/>
+          <w:color w:val="24292E"/>
+          <w:kern w:val="0"/>
+          <w:sz w:val="24"/>
+          <w:szCs w:val="24"/>
+        </w:rPr>
+      </w:pPr>
+      <w:proofErr w:type="spellStart"/>
+      <w:r>
+        <w:rPr>
+          <w:rFonts w:ascii="Segoe UI" w:eastAsia="宋体" w:hAnsi="Segoe UI" w:cs="Segoe UI"/>
+          <w:color w:val="24292E"/>
+          <w:kern w:val="0"/>
+          <w:sz w:val="24"/>
+          <w:szCs w:val="24"/>
+        </w:rPr>
+        <w:t>Arraylist</w:t>
+      </w:r>
+      <w:proofErr w:type="spellEnd"/>
+      <w:r>
+        <w:rPr>
+          <w:rFonts w:ascii="Segoe UI" w:eastAsia="宋体" w:hAnsi="Segoe UI" w:cs="Segoe UI"/>
+          <w:color w:val="24292E"/>
+          <w:kern w:val="0"/>
+          <w:sz w:val="24"/>
+          <w:szCs w:val="24"/>
+        </w:rPr>
+        <w:t>：数组（</w:t>
+      </w:r>
+      <w:proofErr w:type="gramStart"/>
+      <w:r>
+        <w:rPr>
+          <w:rFonts w:ascii="Segoe UI" w:eastAsia="宋体" w:hAnsi="Segoe UI" w:cs="Segoe UI"/>
+          <w:color w:val="24292E"/>
+          <w:kern w:val="0"/>
+          <w:sz w:val="24"/>
+          <w:szCs w:val="24"/>
+        </w:rPr>
+        <w:t>查询快</w:t>
+      </w:r>
+      <w:proofErr w:type="gramEnd"/>
+      <w:r>
+        <w:rPr>
+          <w:rFonts w:ascii="Segoe UI" w:eastAsia="宋体" w:hAnsi="Segoe UI" w:cs="Segoe UI"/>
+          <w:color w:val="24292E"/>
+          <w:kern w:val="0"/>
+          <w:sz w:val="24"/>
+          <w:szCs w:val="24"/>
+        </w:rPr>
+        <w:t>,</w:t>
+      </w:r>
+      <w:r>
+        <w:rPr>
+          <w:rFonts w:ascii="Segoe UI" w:eastAsia="宋体" w:hAnsi="Segoe UI" w:cs="Segoe UI"/>
+          <w:color w:val="24292E"/>
+          <w:kern w:val="0"/>
+          <w:sz w:val="24"/>
+          <w:szCs w:val="24"/>
+        </w:rPr>
+        <w:t>增删慢</w:t>
+      </w:r>
+      <w:r>
+        <w:rPr>
+          <w:rFonts w:ascii="Segoe UI" w:eastAsia="宋体" w:hAnsi="Segoe UI" w:cs="Segoe UI"/>
+          <w:color w:val="24292E"/>
+          <w:kern w:val="0"/>
+          <w:sz w:val="24"/>
+          <w:szCs w:val="24"/>
+        </w:rPr>
+        <w:t xml:space="preserve"> </w:t>
+      </w:r>
+      <w:r>
+        <w:rPr>
+          <w:rFonts w:ascii="Segoe UI" w:eastAsia="宋体" w:hAnsi="Segoe UI" w:cs="Segoe UI"/>
+          <w:color w:val="24292E"/>
+          <w:kern w:val="0"/>
+          <w:sz w:val="24"/>
+          <w:szCs w:val="24"/>
+        </w:rPr>
+        <w:t>线程不安全</w:t>
+      </w:r>
+      <w:r>
+        <w:rPr>
+          <w:rFonts w:ascii="Segoe UI" w:eastAsia="宋体" w:hAnsi="Segoe UI" w:cs="Segoe UI"/>
+          <w:color w:val="24292E"/>
+          <w:kern w:val="0"/>
+          <w:sz w:val="24"/>
+          <w:szCs w:val="24"/>
+        </w:rPr>
+        <w:t>,</w:t>
+      </w:r>
+      <w:r>
+        <w:rPr>
+          <w:rFonts w:ascii="Segoe UI" w:eastAsia="宋体" w:hAnsi="Segoe UI" w:cs="Segoe UI"/>
+          <w:color w:val="24292E"/>
+          <w:kern w:val="0"/>
+          <w:sz w:val="24"/>
+          <w:szCs w:val="24"/>
+        </w:rPr>
+        <w:t>效率高</w:t>
+      </w:r>
+      <w:r>
+        <w:rPr>
+          <w:rFonts w:ascii="Segoe UI" w:eastAsia="宋体" w:hAnsi="Segoe UI" w:cs="Segoe UI"/>
+          <w:color w:val="24292E"/>
+          <w:kern w:val="0"/>
+          <w:sz w:val="24"/>
+          <w:szCs w:val="24"/>
+        </w:rPr>
+        <w:t xml:space="preserve"> </w:t>
+      </w:r>
+      <w:r>
+        <w:rPr>
+          <w:rFonts w:ascii="Segoe UI" w:eastAsia="宋体" w:hAnsi="Segoe UI" w:cs="Segoe UI"/>
+          <w:color w:val="24292E"/>
+          <w:kern w:val="0"/>
+          <w:sz w:val="24"/>
+          <w:szCs w:val="24"/>
+        </w:rPr>
+        <w:t>）</w:t>
+      </w:r>
+    </w:p>
+    <w:p>
+      <w:pPr>
+        <w:widowControl/>
+        <w:numPr>
+          <w:ilvl w:val="0"/>
+          <w:numId w:val="2"/>
+        </w:numPr>
+        <w:shd w:val="clear" w:color="auto" w:fill="FFFFFF"/>
+        <w:spacing w:before="60" w:after="100" w:afterAutospacing="1"/>
+        <w:jc w:val="left"/>
+        <w:rPr>
+          <w:rFonts w:ascii="Segoe UI" w:eastAsia="宋体" w:hAnsi="Segoe UI" w:cs="Segoe UI"/>
+          <w:color w:val="24292E"/>
+          <w:kern w:val="0"/>
+          <w:sz w:val="24"/>
+          <w:szCs w:val="24"/>
+        </w:rPr>
+      </w:pPr>
+      <w:r>
+        <w:rPr>
+          <w:rFonts w:ascii="Segoe UI" w:eastAsia="宋体" w:hAnsi="Segoe UI" w:cs="Segoe UI"/>
+          <w:color w:val="24292E"/>
+          <w:kern w:val="0"/>
+          <w:sz w:val="24"/>
+          <w:szCs w:val="24"/>
+        </w:rPr>
+        <w:t>Vector</w:t>
+      </w:r>
+      <w:r>
+        <w:rPr>
+          <w:rFonts w:ascii="Segoe UI" w:eastAsia="宋体" w:hAnsi="Segoe UI" w:cs="Segoe UI"/>
+          <w:color w:val="24292E"/>
+          <w:kern w:val="0"/>
+          <w:sz w:val="24"/>
+          <w:szCs w:val="24"/>
+        </w:rPr>
+        <w:t>：数组（</w:t>
+      </w:r>
+      <w:proofErr w:type="gramStart"/>
+      <w:r>
+        <w:rPr>
+          <w:rFonts w:ascii="Segoe UI" w:eastAsia="宋体" w:hAnsi="Segoe UI" w:cs="Segoe UI"/>
+          <w:color w:val="24292E"/>
+          <w:kern w:val="0"/>
+          <w:sz w:val="24"/>
+          <w:szCs w:val="24"/>
+        </w:rPr>
+        <w:t>查询快</w:t>
+      </w:r>
+      <w:proofErr w:type="gramEnd"/>
+      <w:r>
+        <w:rPr>
+          <w:rFonts w:ascii="Segoe UI" w:eastAsia="宋体" w:hAnsi="Segoe UI" w:cs="Segoe UI"/>
+          <w:color w:val="24292E"/>
+          <w:kern w:val="0"/>
+          <w:sz w:val="24"/>
+          <w:szCs w:val="24"/>
+        </w:rPr>
+        <w:t>,</w:t>
+      </w:r>
+      <w:r>
+        <w:rPr>
+          <w:rFonts w:ascii="Segoe UI" w:eastAsia="宋体" w:hAnsi="Segoe UI" w:cs="Segoe UI"/>
+          <w:color w:val="24292E"/>
+          <w:kern w:val="0"/>
+          <w:sz w:val="24"/>
+          <w:szCs w:val="24"/>
+        </w:rPr>
+        <w:t>增删慢</w:t>
+      </w:r>
+      <w:r>
+        <w:rPr>
+          <w:rFonts w:ascii="Segoe UI" w:eastAsia="宋体" w:hAnsi="Segoe UI" w:cs="Segoe UI"/>
+          <w:color w:val="24292E"/>
+          <w:kern w:val="0"/>
+          <w:sz w:val="24"/>
+          <w:szCs w:val="24"/>
+        </w:rPr>
+        <w:t xml:space="preserve"> </w:t>
+      </w:r>
+      <w:r>
+        <w:rPr>
+          <w:rFonts w:ascii="Segoe UI" w:eastAsia="宋体" w:hAnsi="Segoe UI" w:cs="Segoe UI"/>
+          <w:color w:val="24292E"/>
+          <w:kern w:val="0"/>
+          <w:sz w:val="24"/>
+          <w:szCs w:val="24"/>
+        </w:rPr>
+        <w:t>线程安全</w:t>
+      </w:r>
+      <w:r>
+        <w:rPr>
+          <w:rFonts w:ascii="Segoe UI" w:eastAsia="宋体" w:hAnsi="Segoe UI" w:cs="Segoe UI"/>
+          <w:color w:val="24292E"/>
+          <w:kern w:val="0"/>
+          <w:sz w:val="24"/>
+          <w:szCs w:val="24"/>
+        </w:rPr>
+        <w:t>,</w:t>
+      </w:r>
+      <w:r>
+        <w:rPr>
+          <w:rFonts w:ascii="Segoe UI" w:eastAsia="宋体" w:hAnsi="Segoe UI" w:cs="Segoe UI"/>
+          <w:color w:val="24292E"/>
+          <w:kern w:val="0"/>
+          <w:sz w:val="24"/>
+          <w:szCs w:val="24"/>
+        </w:rPr>
+        <w:t>效率低</w:t>
+      </w:r>
+      <w:r>
+        <w:rPr>
+          <w:rFonts w:ascii="Segoe UI" w:eastAsia="宋体" w:hAnsi="Segoe UI" w:cs="Segoe UI"/>
+          <w:color w:val="24292E"/>
+          <w:kern w:val="0"/>
+          <w:sz w:val="24"/>
+          <w:szCs w:val="24"/>
+        </w:rPr>
+        <w:t xml:space="preserve"> </w:t>
+      </w:r>
+      <w:r>
+        <w:rPr>
+          <w:rFonts w:ascii="Segoe UI" w:eastAsia="宋体" w:hAnsi="Segoe UI" w:cs="Segoe UI"/>
+          <w:color w:val="24292E"/>
+          <w:kern w:val="0"/>
+          <w:sz w:val="24"/>
+          <w:szCs w:val="24"/>
+        </w:rPr>
+        <w:t>）</w:t>
+      </w:r>
+    </w:p>
+    <w:p>
+      <w:pPr>
+        <w:widowControl/>
+        <w:numPr>
+          <w:ilvl w:val="0"/>
+          <w:numId w:val="2"/>
+        </w:numPr>
+        <w:shd w:val="clear" w:color="auto" w:fill="FFFFFF"/>
+        <w:spacing w:before="60" w:after="100" w:afterAutospacing="1"/>
+        <w:jc w:val="left"/>
+        <w:rPr>
+          <w:rFonts w:ascii="Segoe UI" w:eastAsia="宋体" w:hAnsi="Segoe UI" w:cs="Segoe UI" w:hint="eastAsia"/>
+          <w:color w:val="24292E"/>
+          <w:kern w:val="0"/>
+          <w:sz w:val="24"/>
+          <w:szCs w:val="24"/>
+        </w:rPr>
+      </w:pPr>
+      <w:r>
+        <w:rPr>
+          <w:rFonts w:ascii="Segoe UI" w:eastAsia="宋体" w:hAnsi="Segoe UI" w:cs="Segoe UI"/>
+          <w:color w:val="24292E"/>
+          <w:kern w:val="0"/>
+          <w:sz w:val="24"/>
+          <w:szCs w:val="24"/>
+        </w:rPr>
+        <w:t>LinkedList</w:t>
+      </w:r>
+      <w:r>
+        <w:rPr>
+          <w:rFonts w:ascii="Segoe UI" w:eastAsia="宋体" w:hAnsi="Segoe UI" w:cs="Segoe UI"/>
+          <w:color w:val="24292E"/>
+          <w:kern w:val="0"/>
+          <w:sz w:val="24"/>
+          <w:szCs w:val="24"/>
+        </w:rPr>
+        <w:t>：链表（查询慢</w:t>
+      </w:r>
+      <w:r>
+        <w:rPr>
+          <w:rFonts w:ascii="Segoe UI" w:eastAsia="宋体" w:hAnsi="Segoe UI" w:cs="Segoe UI"/>
+          <w:color w:val="24292E"/>
+          <w:kern w:val="0"/>
+          <w:sz w:val="24"/>
+          <w:szCs w:val="24"/>
+        </w:rPr>
+        <w:t>,</w:t>
+      </w:r>
+      <w:proofErr w:type="gramStart"/>
+      <w:r>
+        <w:rPr>
+          <w:rFonts w:ascii="Segoe UI" w:eastAsia="宋体" w:hAnsi="Segoe UI" w:cs="Segoe UI"/>
+          <w:color w:val="24292E"/>
+          <w:kern w:val="0"/>
+          <w:sz w:val="24"/>
+          <w:szCs w:val="24"/>
+        </w:rPr>
+        <w:t>增删快</w:t>
+      </w:r>
+      <w:proofErr w:type="gramEnd"/>
+      <w:r>
+        <w:rPr>
+          <w:rFonts w:ascii="Segoe UI" w:eastAsia="宋体" w:hAnsi="Segoe UI" w:cs="Segoe UI"/>
+          <w:color w:val="24292E"/>
+          <w:kern w:val="0"/>
+          <w:sz w:val="24"/>
+          <w:szCs w:val="24"/>
+        </w:rPr>
+        <w:t xml:space="preserve"> </w:t>
+      </w:r>
+      <w:r>
+        <w:rPr>
+          <w:rFonts w:ascii="Segoe UI" w:eastAsia="宋体" w:hAnsi="Segoe UI" w:cs="Segoe UI"/>
+          <w:color w:val="24292E"/>
+          <w:kern w:val="0"/>
+          <w:sz w:val="24"/>
+          <w:szCs w:val="24"/>
+        </w:rPr>
+        <w:t>线程不安全</w:t>
+      </w:r>
+      <w:r>
+        <w:rPr>
+          <w:rFonts w:ascii="Segoe UI" w:eastAsia="宋体" w:hAnsi="Segoe UI" w:cs="Segoe UI"/>
+          <w:color w:val="24292E"/>
+          <w:kern w:val="0"/>
+          <w:sz w:val="24"/>
+          <w:szCs w:val="24"/>
+        </w:rPr>
+        <w:t>,</w:t>
+      </w:r>
+      <w:r>
+        <w:rPr>
+          <w:rFonts w:ascii="Segoe UI" w:eastAsia="宋体" w:hAnsi="Segoe UI" w:cs="Segoe UI"/>
+          <w:color w:val="24292E"/>
+          <w:kern w:val="0"/>
+          <w:sz w:val="24"/>
+          <w:szCs w:val="24"/>
+        </w:rPr>
+        <w:t>效率高</w:t>
+      </w:r>
+      <w:r>
+        <w:rPr>
+          <w:rFonts w:ascii="Segoe UI" w:eastAsia="宋体" w:hAnsi="Segoe UI" w:cs="Segoe UI"/>
+          <w:color w:val="24292E"/>
+          <w:kern w:val="0"/>
+          <w:sz w:val="24"/>
+          <w:szCs w:val="24"/>
+        </w:rPr>
+        <w:t xml:space="preserve"> </w:t>
+      </w:r>
+      <w:r>
+        <w:rPr>
+          <w:rFonts w:ascii="Segoe UI" w:eastAsia="宋体" w:hAnsi="Segoe UI" w:cs="Segoe UI"/>
+          <w:color w:val="24292E"/>
+          <w:kern w:val="0"/>
+          <w:sz w:val="24"/>
+          <w:szCs w:val="24"/>
+        </w:rPr>
+        <w:t>）</w:t>
+      </w:r>
+    </w:p>
+    <w:p>
+      <w:pPr>
+        <w:rPr>
+          <w:rFonts w:ascii="仿宋" w:eastAsia="仿宋" w:hAnsi="仿宋" w:hint="eastAsia"/>
+          <w:sz w:val="28"/>
+          <w:szCs w:val="28"/>
+        </w:rPr>
+      </w:pPr>
+      <w:r>
+        <w:rPr>
+          <w:rFonts w:ascii="仿宋" w:eastAsia="仿宋" w:hAnsi="仿宋"/>
+          <w:sz w:val="28"/>
+          <w:szCs w:val="28"/>
+        </w:rPr>
+        <w:t>Set:注重独一无二的性质</w:t>
+      </w:r>
+    </w:p>
+    <w:p>
+      <w:pPr>
+        <w:rPr>
+          <w:rFonts w:ascii="仿宋" w:eastAsia="仿宋" w:hAnsi="仿宋"/>
+          <w:sz w:val="28"/>
+          <w:szCs w:val="28"/>
+        </w:rPr>
+      </w:pPr>
+      <w:r>
+        <w:rPr>
+          <w:rFonts w:ascii="仿宋" w:eastAsia="仿宋" w:hAnsi="仿宋" w:hint="eastAsia"/>
+          <w:sz w:val="28"/>
+          <w:szCs w:val="28"/>
+        </w:rPr>
+        <w:t>不允许重复的集合。不会有多个元素引用相同的对象。</w:t>
+      </w:r>
+    </w:p>
+    <w:p>
+      <w:pPr>
+        <w:widowControl/>
+        <w:numPr>
+          <w:ilvl w:val="0"/>
+          <w:numId w:val="3"/>
+        </w:numPr>
+        <w:shd w:val="clear" w:color="auto" w:fill="FFFFFF"/>
+        <w:spacing w:before="100" w:beforeAutospacing="1" w:after="100" w:afterAutospacing="1"/>
+        <w:jc w:val="left"/>
+        <w:rPr>
+          <w:rFonts w:ascii="Segoe UI" w:eastAsia="宋体" w:hAnsi="Segoe UI" w:cs="Segoe UI"/>
+          <w:color w:val="24292E"/>
+          <w:kern w:val="0"/>
+          <w:sz w:val="24"/>
+          <w:szCs w:val="24"/>
+        </w:rPr>
+      </w:pPr>
+      <w:r>
+        <w:rPr>
+          <w:rFonts w:ascii="仿宋" w:eastAsia="仿宋" w:hAnsi="仿宋"/>
+          <w:sz w:val="28"/>
+          <w:szCs w:val="28"/>
+        </w:rPr>
+        <w:tab/>
+      </w:r>
+      <w:r>
+        <w:rPr>
+          <w:rFonts w:ascii="Segoe UI" w:eastAsia="宋体" w:hAnsi="Segoe UI" w:cs="Segoe UI"/>
+          <w:color w:val="24292E"/>
+          <w:kern w:val="0"/>
+          <w:sz w:val="24"/>
+          <w:szCs w:val="24"/>
+        </w:rPr>
+        <w:t>HashSet</w:t>
+      </w:r>
+      <w:r>
+        <w:rPr>
+          <w:rFonts w:ascii="Segoe UI" w:eastAsia="宋体" w:hAnsi="Segoe UI" w:cs="Segoe UI"/>
+          <w:color w:val="24292E"/>
+          <w:kern w:val="0"/>
+          <w:sz w:val="24"/>
+          <w:szCs w:val="24"/>
+        </w:rPr>
+        <w:t>（无序，唯一）</w:t>
+      </w:r>
+      <w:r>
+        <w:rPr>
+          <w:rFonts w:ascii="Segoe UI" w:eastAsia="宋体" w:hAnsi="Segoe UI" w:cs="Segoe UI"/>
+          <w:color w:val="24292E"/>
+          <w:kern w:val="0"/>
+          <w:sz w:val="24"/>
+          <w:szCs w:val="24"/>
+        </w:rPr>
+        <w:t>:</w:t>
+      </w:r>
+      <w:r>
+        <w:rPr>
+          <w:rFonts w:ascii="Segoe UI" w:eastAsia="宋体" w:hAnsi="Segoe UI" w:cs="Segoe UI"/>
+          <w:color w:val="24292E"/>
+          <w:kern w:val="0"/>
+          <w:sz w:val="24"/>
+          <w:szCs w:val="24"/>
+        </w:rPr>
+        <w:t>哈希表或者叫散列集</w:t>
+      </w:r>
+      <w:r>
+        <w:rPr>
+          <w:rFonts w:ascii="Segoe UI" w:eastAsia="宋体" w:hAnsi="Segoe UI" w:cs="Segoe UI"/>
+          <w:color w:val="24292E"/>
+          <w:kern w:val="0"/>
+          <w:sz w:val="24"/>
+          <w:szCs w:val="24"/>
+        </w:rPr>
+        <w:t>(hash table)</w:t>
+      </w:r>
+    </w:p>
+    <w:p>
+      <w:pPr>
+        <w:widowControl/>
+        <w:numPr>
+          <w:ilvl w:val="0"/>
+          <w:numId w:val="3"/>
+        </w:numPr>
+        <w:shd w:val="clear" w:color="auto" w:fill="FFFFFF"/>
+        <w:spacing w:before="60" w:after="100" w:afterAutospacing="1"/>
+        <w:jc w:val="left"/>
+        <w:rPr>
+          <w:rFonts w:ascii="Segoe UI" w:eastAsia="宋体" w:hAnsi="Segoe UI" w:cs="Segoe UI"/>
+          <w:color w:val="24292E"/>
+          <w:kern w:val="0"/>
+          <w:sz w:val="24"/>
+          <w:szCs w:val="24"/>
+        </w:rPr>
+      </w:pPr>
+      <w:proofErr w:type="spellStart"/>
+      <w:r>
+        <w:rPr>
+          <w:rFonts w:ascii="Segoe UI" w:eastAsia="宋体" w:hAnsi="Segoe UI" w:cs="Segoe UI"/>
+          <w:color w:val="24292E"/>
+          <w:kern w:val="0"/>
+          <w:sz w:val="24"/>
+          <w:szCs w:val="24"/>
+        </w:rPr>
+        <w:t>LinkedHashSet</w:t>
+      </w:r>
+      <w:proofErr w:type="spellEnd"/>
+      <w:r>
+        <w:rPr>
+          <w:rFonts w:ascii="Segoe UI" w:eastAsia="宋体" w:hAnsi="Segoe UI" w:cs="Segoe UI"/>
+          <w:color w:val="24292E"/>
+          <w:kern w:val="0"/>
+          <w:sz w:val="24"/>
+          <w:szCs w:val="24"/>
+        </w:rPr>
+        <w:t>：链表和哈希表组成</w:t>
+      </w:r>
+      <w:r>
+        <w:rPr>
+          <w:rFonts w:ascii="Segoe UI" w:eastAsia="宋体" w:hAnsi="Segoe UI" w:cs="Segoe UI"/>
+          <w:color w:val="24292E"/>
+          <w:kern w:val="0"/>
+          <w:sz w:val="24"/>
+          <w:szCs w:val="24"/>
+        </w:rPr>
+        <w:t xml:space="preserve"> </w:t>
+      </w:r>
+      <w:r>
+        <w:rPr>
+          <w:rFonts w:ascii="Segoe UI" w:eastAsia="宋体" w:hAnsi="Segoe UI" w:cs="Segoe UI"/>
+          <w:color w:val="24292E"/>
+          <w:kern w:val="0"/>
+          <w:sz w:val="24"/>
+          <w:szCs w:val="24"/>
+        </w:rPr>
+        <w:t>。</w:t>
+      </w:r>
+      <w:r>
+        <w:rPr>
+          <w:rFonts w:ascii="Segoe UI" w:eastAsia="宋体" w:hAnsi="Segoe UI" w:cs="Segoe UI"/>
+          <w:color w:val="24292E"/>
+          <w:kern w:val="0"/>
+          <w:sz w:val="24"/>
+          <w:szCs w:val="24"/>
+        </w:rPr>
+        <w:t xml:space="preserve"> </w:t>
+      </w:r>
+      <w:r>
+        <w:rPr>
+          <w:rFonts w:ascii="Segoe UI" w:eastAsia="宋体" w:hAnsi="Segoe UI" w:cs="Segoe UI"/>
+          <w:color w:val="24292E"/>
+          <w:kern w:val="0"/>
+          <w:sz w:val="24"/>
+          <w:szCs w:val="24"/>
+        </w:rPr>
+        <w:t>由链表保证元素的排序</w:t>
+      </w:r>
+      <w:r>
+        <w:rPr>
+          <w:rFonts w:ascii="Segoe UI" w:eastAsia="宋体" w:hAnsi="Segoe UI" w:cs="Segoe UI"/>
+          <w:color w:val="24292E"/>
+          <w:kern w:val="0"/>
+          <w:sz w:val="24"/>
+          <w:szCs w:val="24"/>
+        </w:rPr>
+        <w:t xml:space="preserve"> </w:t>
+      </w:r>
+      <w:r>
+        <w:rPr>
+          <w:rFonts w:ascii="Segoe UI" w:eastAsia="宋体" w:hAnsi="Segoe UI" w:cs="Segoe UI"/>
+          <w:color w:val="24292E"/>
+          <w:kern w:val="0"/>
+          <w:sz w:val="24"/>
+          <w:szCs w:val="24"/>
+        </w:rPr>
+        <w:t>，</w:t>
+      </w:r>
+      <w:r>
+        <w:rPr>
+          <w:rFonts w:ascii="Segoe UI" w:eastAsia="宋体" w:hAnsi="Segoe UI" w:cs="Segoe UI"/>
+          <w:color w:val="24292E"/>
+          <w:kern w:val="0"/>
+          <w:sz w:val="24"/>
+          <w:szCs w:val="24"/>
+        </w:rPr>
+        <w:t xml:space="preserve"> </w:t>
+      </w:r>
+      <w:r>
+        <w:rPr>
+          <w:rFonts w:ascii="Segoe UI" w:eastAsia="宋体" w:hAnsi="Segoe UI" w:cs="Segoe UI"/>
+          <w:color w:val="24292E"/>
+          <w:kern w:val="0"/>
+          <w:sz w:val="24"/>
+          <w:szCs w:val="24"/>
+        </w:rPr>
+        <w:t>由哈希表证元素的唯一性</w:t>
+      </w:r>
+    </w:p>
+    <w:p>
+      <w:pPr>
+        <w:widowControl/>
+        <w:numPr>
+          <w:ilvl w:val="0"/>
+          <w:numId w:val="3"/>
+        </w:numPr>
+        <w:shd w:val="clear" w:color="auto" w:fill="FFFFFF"/>
+        <w:spacing w:before="60" w:after="100" w:afterAutospacing="1"/>
+        <w:jc w:val="left"/>
+        <w:rPr>
+          <w:rFonts w:ascii="Segoe UI" w:eastAsia="宋体" w:hAnsi="Segoe UI" w:cs="Segoe UI" w:hint="eastAsia"/>
+          <w:color w:val="24292E"/>
+          <w:kern w:val="0"/>
+          <w:sz w:val="24"/>
+          <w:szCs w:val="24"/>
+        </w:rPr>
+      </w:pPr>
+      <w:proofErr w:type="spellStart"/>
+      <w:r>
+        <w:rPr>
+          <w:rFonts w:ascii="Segoe UI" w:eastAsia="宋体" w:hAnsi="Segoe UI" w:cs="Segoe UI"/>
+          <w:color w:val="24292E"/>
+          <w:kern w:val="0"/>
+          <w:sz w:val="24"/>
+          <w:szCs w:val="24"/>
+        </w:rPr>
+        <w:t>TreeSet</w:t>
+      </w:r>
+      <w:proofErr w:type="spellEnd"/>
+      <w:r>
+        <w:rPr>
+          <w:rFonts w:ascii="Segoe UI" w:eastAsia="宋体" w:hAnsi="Segoe UI" w:cs="Segoe UI"/>
+          <w:color w:val="24292E"/>
+          <w:kern w:val="0"/>
+          <w:sz w:val="24"/>
+          <w:szCs w:val="24"/>
+        </w:rPr>
+        <w:t>（有序，唯一）：红黑树</w:t>
+      </w:r>
+      <w:r>
+        <w:rPr>
+          <w:rFonts w:ascii="Segoe UI" w:eastAsia="宋体" w:hAnsi="Segoe UI" w:cs="Segoe UI"/>
+          <w:color w:val="24292E"/>
+          <w:kern w:val="0"/>
+          <w:sz w:val="24"/>
+          <w:szCs w:val="24"/>
+        </w:rPr>
+        <w:t>(</w:t>
+      </w:r>
+      <w:r>
+        <w:rPr>
+          <w:rFonts w:ascii="Segoe UI" w:eastAsia="宋体" w:hAnsi="Segoe UI" w:cs="Segoe UI"/>
+          <w:color w:val="24292E"/>
+          <w:kern w:val="0"/>
+          <w:sz w:val="24"/>
+          <w:szCs w:val="24"/>
+        </w:rPr>
+        <w:t>自平衡的排序二叉树。</w:t>
+      </w:r>
+      <w:r>
+        <w:rPr>
+          <w:rFonts w:ascii="Segoe UI" w:eastAsia="宋体" w:hAnsi="Segoe UI" w:cs="Segoe UI"/>
+          <w:color w:val="24292E"/>
+          <w:kern w:val="0"/>
+          <w:sz w:val="24"/>
+          <w:szCs w:val="24"/>
+        </w:rPr>
+        <w:t>)</w:t>
+      </w:r>
+    </w:p>
+    <w:p>
+      <w:pPr>
+        <w:rPr>
+          <w:rFonts w:ascii="仿宋" w:eastAsia="仿宋" w:hAnsi="仿宋" w:hint="eastAsia"/>
+          <w:sz w:val="28"/>
+          <w:szCs w:val="28"/>
+        </w:rPr>
+      </w:pPr>
+      <w:r>
+        <w:rPr>
+          <w:rFonts w:ascii="仿宋" w:eastAsia="仿宋" w:hAnsi="仿宋"/>
+          <w:sz w:val="28"/>
+          <w:szCs w:val="28"/>
+        </w:rPr>
+        <w:lastRenderedPageBreak/>
+        <w:t>Map:用Key来搜索的专家</w:t>
+      </w:r>
+    </w:p>
+    <w:p>
+      <w:pPr>
+        <w:rPr>
+          <w:rFonts w:ascii="仿宋" w:eastAsia="仿宋" w:hAnsi="仿宋"/>
+          <w:sz w:val="28"/>
+          <w:szCs w:val="28"/>
+        </w:rPr>
+      </w:pPr>
+      <w:r>
+        <w:rPr>
+          <w:rFonts w:ascii="仿宋" w:eastAsia="仿宋" w:hAnsi="仿宋" w:hint="eastAsia"/>
+          <w:sz w:val="28"/>
+          <w:szCs w:val="28"/>
+        </w:rPr>
+        <w:t>使用键值对存储。</w:t>
+      </w:r>
+      <w:r>
+        <w:rPr>
+          <w:rFonts w:ascii="仿宋" w:eastAsia="仿宋" w:hAnsi="仿宋"/>
+          <w:sz w:val="28"/>
+          <w:szCs w:val="28"/>
+        </w:rPr>
+        <w:t>Map会维护与Key有关联的值。两个Key可以引用相同的对象，但Key不能重复，典型的Key是String类型，但也可以是任何对象。</w:t>
+      </w:r>
+    </w:p>
+    <w:p>
+      <w:pPr>
+        <w:widowControl/>
+        <w:numPr>
+          <w:ilvl w:val="0"/>
+          <w:numId w:val="4"/>
+        </w:numPr>
+        <w:shd w:val="clear" w:color="auto" w:fill="FFFFFF"/>
+        <w:spacing w:before="100" w:beforeAutospacing="1" w:after="100" w:afterAutospacing="1"/>
+        <w:jc w:val="left"/>
+        <w:rPr>
+          <w:rFonts w:ascii="Segoe UI" w:eastAsia="宋体" w:hAnsi="Segoe UI" w:cs="Segoe UI"/>
+          <w:color w:val="24292E"/>
+          <w:kern w:val="0"/>
+          <w:sz w:val="24"/>
+          <w:szCs w:val="24"/>
+        </w:rPr>
+      </w:pPr>
+      <w:r>
+        <w:rPr>
+          <w:rFonts w:ascii="仿宋" w:eastAsia="仿宋" w:hAnsi="仿宋"/>
+          <w:sz w:val="28"/>
+          <w:szCs w:val="28"/>
+        </w:rPr>
+        <w:tab/>
+      </w:r>
+      <w:r>
+        <w:rPr>
+          <w:rFonts w:ascii="Segoe UI" w:eastAsia="宋体" w:hAnsi="Segoe UI" w:cs="Segoe UI"/>
+          <w:color w:val="24292E"/>
+          <w:kern w:val="0"/>
+          <w:sz w:val="24"/>
+          <w:szCs w:val="24"/>
+        </w:rPr>
+        <w:t>HashMap</w:t>
+      </w:r>
+      <w:r>
+        <w:rPr>
+          <w:rFonts w:ascii="Segoe UI" w:eastAsia="宋体" w:hAnsi="Segoe UI" w:cs="Segoe UI"/>
+          <w:color w:val="24292E"/>
+          <w:kern w:val="0"/>
+          <w:sz w:val="24"/>
+          <w:szCs w:val="24"/>
+        </w:rPr>
+        <w:t>：基于哈希表的</w:t>
+      </w:r>
+      <w:r>
+        <w:rPr>
+          <w:rFonts w:ascii="Segoe UI" w:eastAsia="宋体" w:hAnsi="Segoe UI" w:cs="Segoe UI"/>
+          <w:color w:val="24292E"/>
+          <w:kern w:val="0"/>
+          <w:sz w:val="24"/>
+          <w:szCs w:val="24"/>
+        </w:rPr>
+        <w:t>Map</w:t>
+      </w:r>
+      <w:r>
+        <w:rPr>
+          <w:rFonts w:ascii="Segoe UI" w:eastAsia="宋体" w:hAnsi="Segoe UI" w:cs="Segoe UI"/>
+          <w:color w:val="24292E"/>
+          <w:kern w:val="0"/>
+          <w:sz w:val="24"/>
+          <w:szCs w:val="24"/>
+        </w:rPr>
+        <w:t>接口实现（</w:t>
+      </w:r>
+      <w:proofErr w:type="gramStart"/>
+      <w:r>
+        <w:rPr>
+          <w:rFonts w:ascii="Segoe UI" w:eastAsia="宋体" w:hAnsi="Segoe UI" w:cs="Segoe UI"/>
+          <w:color w:val="24292E"/>
+          <w:kern w:val="0"/>
+          <w:sz w:val="24"/>
+          <w:szCs w:val="24"/>
+        </w:rPr>
+        <w:t>哈希表对键进行</w:t>
+      </w:r>
+      <w:proofErr w:type="gramEnd"/>
+      <w:r>
+        <w:rPr>
+          <w:rFonts w:ascii="Segoe UI" w:eastAsia="宋体" w:hAnsi="Segoe UI" w:cs="Segoe UI"/>
+          <w:color w:val="24292E"/>
+          <w:kern w:val="0"/>
+          <w:sz w:val="24"/>
+          <w:szCs w:val="24"/>
+        </w:rPr>
+        <w:t>散列，</w:t>
+      </w:r>
+      <w:r>
+        <w:rPr>
+          <w:rFonts w:ascii="Segoe UI" w:eastAsia="宋体" w:hAnsi="Segoe UI" w:cs="Segoe UI"/>
+          <w:color w:val="24292E"/>
+          <w:kern w:val="0"/>
+          <w:sz w:val="24"/>
+          <w:szCs w:val="24"/>
+        </w:rPr>
+        <w:t>Map</w:t>
+      </w:r>
+      <w:r>
+        <w:rPr>
+          <w:rFonts w:ascii="Segoe UI" w:eastAsia="宋体" w:hAnsi="Segoe UI" w:cs="Segoe UI"/>
+          <w:color w:val="24292E"/>
+          <w:kern w:val="0"/>
+          <w:sz w:val="24"/>
+          <w:szCs w:val="24"/>
+        </w:rPr>
+        <w:t>结构即映射表存放键值对）</w:t>
+      </w:r>
+    </w:p>
+    <w:p>
+      <w:pPr>
+        <w:widowControl/>
+        <w:numPr>
+          <w:ilvl w:val="0"/>
+          <w:numId w:val="4"/>
+        </w:numPr>
+        <w:shd w:val="clear" w:color="auto" w:fill="FFFFFF"/>
+        <w:spacing w:before="60" w:after="100" w:afterAutospacing="1"/>
+        <w:jc w:val="left"/>
+        <w:rPr>
+          <w:rFonts w:ascii="Segoe UI" w:eastAsia="宋体" w:hAnsi="Segoe UI" w:cs="Segoe UI"/>
+          <w:color w:val="24292E"/>
+          <w:kern w:val="0"/>
+          <w:sz w:val="24"/>
+          <w:szCs w:val="24"/>
+        </w:rPr>
+      </w:pPr>
+      <w:proofErr w:type="spellStart"/>
+      <w:r>
+        <w:rPr>
+          <w:rFonts w:ascii="Segoe UI" w:eastAsia="宋体" w:hAnsi="Segoe UI" w:cs="Segoe UI"/>
+          <w:color w:val="24292E"/>
+          <w:kern w:val="0"/>
+          <w:sz w:val="24"/>
+          <w:szCs w:val="24"/>
+        </w:rPr>
+        <w:t>LinkedHashMap:HashMap</w:t>
+      </w:r>
+      <w:proofErr w:type="spellEnd"/>
+      <w:r>
+        <w:rPr>
+          <w:rFonts w:ascii="Segoe UI" w:eastAsia="宋体" w:hAnsi="Segoe UI" w:cs="Segoe UI"/>
+          <w:color w:val="24292E"/>
+          <w:kern w:val="0"/>
+          <w:sz w:val="24"/>
+          <w:szCs w:val="24"/>
+        </w:rPr>
+        <w:t xml:space="preserve"> </w:t>
+      </w:r>
+      <w:r>
+        <w:rPr>
+          <w:rFonts w:ascii="Segoe UI" w:eastAsia="宋体" w:hAnsi="Segoe UI" w:cs="Segoe UI"/>
+          <w:color w:val="24292E"/>
+          <w:kern w:val="0"/>
+          <w:sz w:val="24"/>
+          <w:szCs w:val="24"/>
+        </w:rPr>
+        <w:t>的基础上加上了链表数据结构</w:t>
+      </w:r>
+    </w:p>
+    <w:p>
+      <w:pPr>
+        <w:widowControl/>
+        <w:numPr>
+          <w:ilvl w:val="0"/>
+          <w:numId w:val="4"/>
+        </w:numPr>
+        <w:shd w:val="clear" w:color="auto" w:fill="FFFFFF"/>
+        <w:spacing w:before="60" w:after="100" w:afterAutospacing="1"/>
+        <w:jc w:val="left"/>
+        <w:rPr>
+          <w:rFonts w:ascii="Segoe UI" w:eastAsia="宋体" w:hAnsi="Segoe UI" w:cs="Segoe UI"/>
+          <w:color w:val="24292E"/>
+          <w:kern w:val="0"/>
+          <w:sz w:val="24"/>
+          <w:szCs w:val="24"/>
+        </w:rPr>
+      </w:pPr>
+      <w:proofErr w:type="spellStart"/>
+      <w:r>
+        <w:rPr>
+          <w:rFonts w:ascii="Segoe UI" w:eastAsia="宋体" w:hAnsi="Segoe UI" w:cs="Segoe UI"/>
+          <w:color w:val="24292E"/>
+          <w:kern w:val="0"/>
+          <w:sz w:val="24"/>
+          <w:szCs w:val="24"/>
+        </w:rPr>
+        <w:t>HashTable</w:t>
+      </w:r>
+      <w:proofErr w:type="spellEnd"/>
+      <w:r>
+        <w:rPr>
+          <w:rFonts w:ascii="Segoe UI" w:eastAsia="宋体" w:hAnsi="Segoe UI" w:cs="Segoe UI"/>
+          <w:color w:val="24292E"/>
+          <w:kern w:val="0"/>
+          <w:sz w:val="24"/>
+          <w:szCs w:val="24"/>
+        </w:rPr>
+        <w:t>:</w:t>
+      </w:r>
+      <w:r>
+        <w:rPr>
+          <w:rFonts w:ascii="Segoe UI" w:eastAsia="宋体" w:hAnsi="Segoe UI" w:cs="Segoe UI"/>
+          <w:color w:val="24292E"/>
+          <w:kern w:val="0"/>
+          <w:sz w:val="24"/>
+          <w:szCs w:val="24"/>
+        </w:rPr>
+        <w:t>哈希表</w:t>
+      </w:r>
+    </w:p>
+    <w:p>
+      <w:pPr>
+        <w:widowControl/>
+        <w:numPr>
+          <w:ilvl w:val="0"/>
+          <w:numId w:val="4"/>
+        </w:numPr>
+        <w:shd w:val="clear" w:color="auto" w:fill="FFFFFF"/>
+        <w:spacing w:before="60" w:after="100" w:afterAutospacing="1"/>
+        <w:jc w:val="left"/>
+        <w:rPr>
+          <w:rFonts w:ascii="Segoe UI" w:eastAsia="宋体" w:hAnsi="Segoe UI" w:cs="Segoe UI"/>
+          <w:color w:val="24292E"/>
+          <w:kern w:val="0"/>
+          <w:sz w:val="24"/>
+          <w:szCs w:val="24"/>
+        </w:rPr>
+      </w:pPr>
+      <w:proofErr w:type="spellStart"/>
+      <w:r>
+        <w:rPr>
+          <w:rFonts w:ascii="Segoe UI" w:eastAsia="宋体" w:hAnsi="Segoe UI" w:cs="Segoe UI"/>
+          <w:color w:val="24292E"/>
+          <w:kern w:val="0"/>
+          <w:sz w:val="24"/>
+          <w:szCs w:val="24"/>
+        </w:rPr>
+        <w:t>TreeMap</w:t>
+      </w:r>
+      <w:proofErr w:type="spellEnd"/>
+      <w:r>
+        <w:rPr>
+          <w:rFonts w:ascii="Segoe UI" w:eastAsia="宋体" w:hAnsi="Segoe UI" w:cs="Segoe UI"/>
+          <w:color w:val="24292E"/>
+          <w:kern w:val="0"/>
+          <w:sz w:val="24"/>
+          <w:szCs w:val="24"/>
+        </w:rPr>
+        <w:t>:</w:t>
+      </w:r>
+      <w:r>
+        <w:rPr>
+          <w:rFonts w:ascii="Segoe UI" w:eastAsia="宋体" w:hAnsi="Segoe UI" w:cs="Segoe UI"/>
+          <w:color w:val="24292E"/>
+          <w:kern w:val="0"/>
+          <w:sz w:val="24"/>
+          <w:szCs w:val="24"/>
+        </w:rPr>
+        <w:t>红黑树（自平衡的排序二叉树）</w:t>
+      </w:r>
+    </w:p>
+    <w:p>
+      <w:pPr>
+        <w:rPr>
+          <w:rFonts w:ascii="仿宋" w:eastAsia="仿宋" w:hAnsi="仿宋" w:hint="eastAsia"/>
+          <w:sz w:val="28"/>
+          <w:szCs w:val="28"/>
+        </w:rPr>
+      </w:pPr>
+    </w:p>
+    <w:p>
+      <w:pPr>
+        <w:pStyle w:val="5"/>
+      </w:pPr>
+      <w:r>
+        <w:t>2.</w:t>
+      </w:r>
+      <w:r>
+        <w:t>Arraylist 与 LinkedList 区别</w:t>
+      </w:r>
+    </w:p>
+    <w:p>
+      <w:pPr>
+        <w:rPr>
+          <w:rFonts w:ascii="仿宋" w:eastAsia="仿宋" w:hAnsi="仿宋"/>
+          <w:sz w:val="28"/>
+          <w:szCs w:val="28"/>
+        </w:rPr>
+      </w:pPr>
+      <w:proofErr w:type="spellStart"/>
+      <w:r>
+        <w:rPr>
+          <w:rFonts w:ascii="仿宋" w:eastAsia="仿宋" w:hAnsi="仿宋"/>
+          <w:sz w:val="28"/>
+          <w:szCs w:val="28"/>
+        </w:rPr>
+        <w:t>Arraylist</w:t>
+      </w:r>
+      <w:proofErr w:type="spellEnd"/>
+      <w:r>
+        <w:rPr>
+          <w:rFonts w:ascii="仿宋" w:eastAsia="仿宋" w:hAnsi="仿宋"/>
+          <w:sz w:val="28"/>
+          <w:szCs w:val="28"/>
+        </w:rPr>
+        <w:t xml:space="preserve">底层使用的是数组（存读数据效率高，插入删除特定位置效率低），LinkedList 底层使用的是双向链表数据结构（插入，删除效率特别高）（JDK1.6之前为循环链表，JDK1.7取消了循环。注意双向链表和双向循环链表的区别：）； </w:t>
+      </w:r>
+      <w:proofErr w:type="gramStart"/>
+      <w:r>
+        <w:rPr>
+          <w:rFonts w:ascii="仿宋" w:eastAsia="仿宋" w:hAnsi="仿宋"/>
+          <w:sz w:val="28"/>
+          <w:szCs w:val="28"/>
+        </w:rPr>
+        <w:t>详细可</w:t>
+      </w:r>
+      <w:proofErr w:type="gramEnd"/>
+      <w:r>
+        <w:rPr>
+          <w:rFonts w:ascii="仿宋" w:eastAsia="仿宋" w:hAnsi="仿宋"/>
+          <w:sz w:val="28"/>
+          <w:szCs w:val="28"/>
+        </w:rPr>
+        <w:t>阅读JDK1.7-LinkedList循环链表优化。学过数据结构这门课后我们就知道采用链表存储，插入，删除元素时间复杂度不受元素位置的影响，都是近似O（1）而数组为近似O（n），因此当数据特别多，而且经常需要插入删除元素时建议选用LinkedList.一般程序</w:t>
+      </w:r>
+      <w:r>
+        <w:rPr>
+          <w:rFonts w:ascii="仿宋" w:eastAsia="仿宋" w:hAnsi="仿宋" w:hint="eastAsia"/>
+          <w:sz w:val="28"/>
+          <w:szCs w:val="28"/>
+        </w:rPr>
+        <w:t>只用</w:t>
+      </w:r>
+      <w:proofErr w:type="spellStart"/>
+      <w:r>
+        <w:rPr>
+          <w:rFonts w:ascii="仿宋" w:eastAsia="仿宋" w:hAnsi="仿宋"/>
+          <w:sz w:val="28"/>
+          <w:szCs w:val="28"/>
+        </w:rPr>
+        <w:t>Arraylist</w:t>
+      </w:r>
+      <w:proofErr w:type="spellEnd"/>
+      <w:r>
+        <w:rPr>
+          <w:rFonts w:ascii="仿宋" w:eastAsia="仿宋" w:hAnsi="仿宋"/>
+          <w:sz w:val="28"/>
+          <w:szCs w:val="28"/>
+        </w:rPr>
+        <w:t>就够用了，因为一般数据量都不会蛮大，</w:t>
+      </w:r>
+      <w:proofErr w:type="spellStart"/>
+      <w:r>
+        <w:rPr>
+          <w:rFonts w:ascii="仿宋" w:eastAsia="仿宋" w:hAnsi="仿宋"/>
+          <w:sz w:val="28"/>
+          <w:szCs w:val="28"/>
+        </w:rPr>
+        <w:t>Arraylist</w:t>
+      </w:r>
+      <w:proofErr w:type="spellEnd"/>
+      <w:r>
+        <w:rPr>
+          <w:rFonts w:ascii="仿宋" w:eastAsia="仿宋" w:hAnsi="仿宋"/>
+          <w:sz w:val="28"/>
+          <w:szCs w:val="28"/>
+        </w:rPr>
+        <w:t>是使用最多的集合类。</w:t>
+      </w:r>
+    </w:p>
+    <w:p>
+      <w:pPr>
+        <w:rPr>
+          <w:rFonts w:ascii="仿宋" w:eastAsia="仿宋" w:hAnsi="仿宋"/>
+          <w:sz w:val="28"/>
+          <w:szCs w:val="28"/>
+        </w:rPr>
+      </w:pPr>
+    </w:p>
+    <w:p>
+      <w:pPr>
+        <w:pStyle w:val="5"/>
+      </w:pPr>
+      <w:r>
+        <w:t>3.</w:t>
+      </w:r>
+      <w:r>
+        <w:t>ArrayList 与 Vector 区别</w:t>
+      </w:r>
+    </w:p>
+    <w:p>
+      <w:pPr>
+        <w:rPr>
+          <w:rFonts w:ascii="仿宋" w:eastAsia="仿宋" w:hAnsi="仿宋"/>
+          <w:sz w:val="28"/>
+          <w:szCs w:val="28"/>
+        </w:rPr>
+      </w:pPr>
+      <w:r>
+        <w:rPr>
+          <w:rFonts w:ascii="仿宋" w:eastAsia="仿宋" w:hAnsi="仿宋"/>
+          <w:sz w:val="28"/>
+          <w:szCs w:val="28"/>
+        </w:rPr>
+        <w:t>Vector类的所有方法都是同步的。可以由两个线程安全地访问一个Vector对象、但是一个线程访问Vector ，代码要在同步操作上耗费大量的时间。</w:t>
+      </w:r>
+      <w:proofErr w:type="spellStart"/>
+      <w:r>
+        <w:rPr>
+          <w:rFonts w:ascii="仿宋" w:eastAsia="仿宋" w:hAnsi="仿宋"/>
+          <w:sz w:val="28"/>
+          <w:szCs w:val="28"/>
+        </w:rPr>
+        <w:t>Arraylist</w:t>
+      </w:r>
+      <w:proofErr w:type="spellEnd"/>
+      <w:r>
+        <w:rPr>
+          <w:rFonts w:ascii="仿宋" w:eastAsia="仿宋" w:hAnsi="仿宋"/>
+          <w:sz w:val="28"/>
+          <w:szCs w:val="28"/>
+        </w:rPr>
+        <w:t>不是同步的，所以在不需要同步时建议使用</w:t>
+      </w:r>
+      <w:proofErr w:type="spellStart"/>
+      <w:r>
+        <w:rPr>
+          <w:rFonts w:ascii="仿宋" w:eastAsia="仿宋" w:hAnsi="仿宋"/>
+          <w:sz w:val="28"/>
+          <w:szCs w:val="28"/>
+        </w:rPr>
+        <w:t>Arraylist</w:t>
+      </w:r>
+      <w:proofErr w:type="spellEnd"/>
+      <w:r>
+        <w:rPr>
+          <w:rFonts w:ascii="仿宋" w:eastAsia="仿宋" w:hAnsi="仿宋"/>
+          <w:sz w:val="28"/>
+          <w:szCs w:val="28"/>
+        </w:rPr>
+        <w:t>。</w:t>
+      </w:r>
+    </w:p>
+    <w:p>
+      <w:pPr>
+        <w:rPr>
+          <w:rFonts w:ascii="仿宋" w:eastAsia="仿宋" w:hAnsi="仿宋"/>
+          <w:sz w:val="28"/>
+          <w:szCs w:val="28"/>
+        </w:rPr>
+      </w:pPr>
+    </w:p>
+    <w:p>
+      <w:pPr>
+        <w:pStyle w:val="5"/>
+      </w:pPr>
+      <w:r>
+        <w:t>4.</w:t>
+      </w:r>
+      <w:r>
+        <w:t xml:space="preserve">HashMap 和 </w:t>
+      </w:r>
+      <w:proofErr w:type="spellStart"/>
+      <w:r>
+        <w:t>Hashtable</w:t>
+      </w:r>
+      <w:proofErr w:type="spellEnd"/>
+      <w:r>
+        <w:t xml:space="preserve"> 的区别</w:t>
+      </w:r>
+    </w:p>
+    <w:p>
+      <w:pPr>
+        <w:rPr>
+          <w:rFonts w:ascii="仿宋" w:eastAsia="仿宋" w:hAnsi="仿宋"/>
+          <w:sz w:val="28"/>
+          <w:szCs w:val="28"/>
+        </w:rPr>
+      </w:pPr>
+      <w:r>
+        <w:rPr>
+          <w:rFonts w:ascii="仿宋" w:eastAsia="仿宋" w:hAnsi="仿宋"/>
+          <w:sz w:val="28"/>
+          <w:szCs w:val="28"/>
+        </w:rPr>
+        <w:t>HashMap是非线程安全的，</w:t>
+      </w:r>
+      <w:proofErr w:type="spellStart"/>
+      <w:r>
+        <w:rPr>
+          <w:rFonts w:ascii="仿宋" w:eastAsia="仿宋" w:hAnsi="仿宋"/>
+          <w:sz w:val="28"/>
+          <w:szCs w:val="28"/>
+        </w:rPr>
+        <w:t>HashTable</w:t>
+      </w:r>
+      <w:proofErr w:type="spellEnd"/>
+      <w:r>
+        <w:rPr>
+          <w:rFonts w:ascii="仿宋" w:eastAsia="仿宋" w:hAnsi="仿宋"/>
+          <w:sz w:val="28"/>
+          <w:szCs w:val="28"/>
+        </w:rPr>
+        <w:t>是线程安全的；</w:t>
+      </w:r>
+      <w:proofErr w:type="spellStart"/>
+      <w:r>
+        <w:rPr>
+          <w:rFonts w:ascii="仿宋" w:eastAsia="仿宋" w:hAnsi="仿宋"/>
+          <w:sz w:val="28"/>
+          <w:szCs w:val="28"/>
+        </w:rPr>
+        <w:t>HashTable</w:t>
+      </w:r>
+      <w:proofErr w:type="spellEnd"/>
+      <w:r>
+        <w:rPr>
+          <w:rFonts w:ascii="仿宋" w:eastAsia="仿宋" w:hAnsi="仿宋"/>
+          <w:sz w:val="28"/>
+          <w:szCs w:val="28"/>
+        </w:rPr>
+        <w:t>内部的方法基本都经过synchronized修饰。</w:t>
+      </w:r>
+    </w:p>
+    <w:p>
+      <w:pPr>
+        <w:rPr>
+          <w:rFonts w:ascii="仿宋" w:eastAsia="仿宋" w:hAnsi="仿宋"/>
+          <w:sz w:val="28"/>
+          <w:szCs w:val="28"/>
+        </w:rPr>
+      </w:pPr>
+    </w:p>
+    <w:p>
+      <w:pPr>
+        <w:rPr>
+          <w:rFonts w:ascii="仿宋" w:eastAsia="仿宋" w:hAnsi="仿宋"/>
+          <w:sz w:val="28"/>
+          <w:szCs w:val="28"/>
+        </w:rPr>
+      </w:pPr>
+      <w:r>
+        <w:rPr>
+          <w:rFonts w:ascii="仿宋" w:eastAsia="仿宋" w:hAnsi="仿宋" w:hint="eastAsia"/>
+          <w:sz w:val="28"/>
+          <w:szCs w:val="28"/>
+        </w:rPr>
+        <w:t>因为线程安全的问题，</w:t>
+      </w:r>
+      <w:r>
+        <w:rPr>
+          <w:rFonts w:ascii="仿宋" w:eastAsia="仿宋" w:hAnsi="仿宋"/>
+          <w:sz w:val="28"/>
+          <w:szCs w:val="28"/>
+        </w:rPr>
+        <w:t>HashMap要比</w:t>
+      </w:r>
+      <w:proofErr w:type="spellStart"/>
+      <w:r>
+        <w:rPr>
+          <w:rFonts w:ascii="仿宋" w:eastAsia="仿宋" w:hAnsi="仿宋"/>
+          <w:sz w:val="28"/>
+          <w:szCs w:val="28"/>
+        </w:rPr>
+        <w:t>HashTable</w:t>
+      </w:r>
+      <w:proofErr w:type="spellEnd"/>
+      <w:r>
+        <w:rPr>
+          <w:rFonts w:ascii="仿宋" w:eastAsia="仿宋" w:hAnsi="仿宋"/>
+          <w:sz w:val="28"/>
+          <w:szCs w:val="28"/>
+        </w:rPr>
+        <w:t>效率高一点，</w:t>
+      </w:r>
+      <w:proofErr w:type="spellStart"/>
+      <w:r>
+        <w:rPr>
+          <w:rFonts w:ascii="仿宋" w:eastAsia="仿宋" w:hAnsi="仿宋"/>
+          <w:sz w:val="28"/>
+          <w:szCs w:val="28"/>
+        </w:rPr>
+        <w:t>HashTable</w:t>
+      </w:r>
+      <w:proofErr w:type="spellEnd"/>
+      <w:r>
+        <w:rPr>
+          <w:rFonts w:ascii="仿宋" w:eastAsia="仿宋" w:hAnsi="仿宋"/>
+          <w:sz w:val="28"/>
+          <w:szCs w:val="28"/>
+        </w:rPr>
+        <w:t>基本被淘汰。</w:t>
+      </w:r>
+    </w:p>
+    <w:p>
+      <w:pPr>
+        <w:rPr>
+          <w:rFonts w:ascii="仿宋" w:eastAsia="仿宋" w:hAnsi="仿宋"/>
+          <w:sz w:val="28"/>
+          <w:szCs w:val="28"/>
+        </w:rPr>
+      </w:pPr>
+    </w:p>
+    <w:p>
+      <w:pPr>
+        <w:rPr>
+          <w:rFonts w:ascii="仿宋" w:eastAsia="仿宋" w:hAnsi="仿宋"/>
+          <w:sz w:val="28"/>
+          <w:szCs w:val="28"/>
+        </w:rPr>
+      </w:pPr>
+      <w:r>
+        <w:rPr>
+          <w:rFonts w:ascii="仿宋" w:eastAsia="仿宋" w:hAnsi="仿宋"/>
+          <w:sz w:val="28"/>
+          <w:szCs w:val="28"/>
+        </w:rPr>
+        <w:t>HashMap允许有null值的存在，而在</w:t>
+      </w:r>
+      <w:proofErr w:type="spellStart"/>
+      <w:r>
+        <w:rPr>
+          <w:rFonts w:ascii="仿宋" w:eastAsia="仿宋" w:hAnsi="仿宋"/>
+          <w:sz w:val="28"/>
+          <w:szCs w:val="28"/>
+        </w:rPr>
+        <w:t>HashTable</w:t>
+      </w:r>
+      <w:proofErr w:type="spellEnd"/>
+      <w:r>
+        <w:rPr>
+          <w:rFonts w:ascii="仿宋" w:eastAsia="仿宋" w:hAnsi="仿宋"/>
+          <w:sz w:val="28"/>
+          <w:szCs w:val="28"/>
+        </w:rPr>
+        <w:t>中put进的键</w:t>
+      </w:r>
+      <w:proofErr w:type="gramStart"/>
+      <w:r>
+        <w:rPr>
+          <w:rFonts w:ascii="仿宋" w:eastAsia="仿宋" w:hAnsi="仿宋"/>
+          <w:sz w:val="28"/>
+          <w:szCs w:val="28"/>
+        </w:rPr>
+        <w:t>值只要</w:t>
+      </w:r>
+      <w:proofErr w:type="gramEnd"/>
+      <w:r>
+        <w:rPr>
+          <w:rFonts w:ascii="仿宋" w:eastAsia="仿宋" w:hAnsi="仿宋"/>
+          <w:sz w:val="28"/>
+          <w:szCs w:val="28"/>
+        </w:rPr>
+        <w:t>有一个null，直接抛出</w:t>
+      </w:r>
+      <w:proofErr w:type="spellStart"/>
+      <w:r>
+        <w:rPr>
+          <w:rFonts w:ascii="仿宋" w:eastAsia="仿宋" w:hAnsi="仿宋"/>
+          <w:sz w:val="28"/>
+          <w:szCs w:val="28"/>
+        </w:rPr>
+        <w:t>NullPointerException</w:t>
+      </w:r>
+      <w:proofErr w:type="spellEnd"/>
+      <w:r>
+        <w:rPr>
+          <w:rFonts w:ascii="仿宋" w:eastAsia="仿宋" w:hAnsi="仿宋"/>
+          <w:sz w:val="28"/>
+          <w:szCs w:val="28"/>
+        </w:rPr>
+        <w:t>。</w:t>
+      </w:r>
+    </w:p>
+    <w:p>
+      <w:pPr>
+        <w:rPr>
+          <w:rFonts w:ascii="仿宋" w:eastAsia="仿宋" w:hAnsi="仿宋"/>
+          <w:sz w:val="28"/>
+          <w:szCs w:val="28"/>
+        </w:rPr>
+      </w:pPr>
+    </w:p>
+    <w:p>
+      <w:pPr>
+        <w:rPr>
+          <w:rFonts w:ascii="仿宋" w:eastAsia="仿宋" w:hAnsi="仿宋"/>
+          <w:sz w:val="28"/>
+          <w:szCs w:val="28"/>
+        </w:rPr>
+      </w:pPr>
+      <w:proofErr w:type="spellStart"/>
+      <w:r>
+        <w:rPr>
+          <w:rFonts w:ascii="仿宋" w:eastAsia="仿宋" w:hAnsi="仿宋"/>
+          <w:sz w:val="28"/>
+          <w:szCs w:val="28"/>
+        </w:rPr>
+        <w:t>Hashtable</w:t>
+      </w:r>
+      <w:proofErr w:type="spellEnd"/>
+      <w:r>
+        <w:rPr>
+          <w:rFonts w:ascii="仿宋" w:eastAsia="仿宋" w:hAnsi="仿宋"/>
+          <w:sz w:val="28"/>
+          <w:szCs w:val="28"/>
+        </w:rPr>
+        <w:t>和HashMap有几个主要的不同：线程安全以及速度。仅在你需要完全的线程安全的时候使用</w:t>
+      </w:r>
+      <w:proofErr w:type="spellStart"/>
+      <w:r>
+        <w:rPr>
+          <w:rFonts w:ascii="仿宋" w:eastAsia="仿宋" w:hAnsi="仿宋"/>
+          <w:sz w:val="28"/>
+          <w:szCs w:val="28"/>
+        </w:rPr>
+        <w:t>Hashtable</w:t>
+      </w:r>
+      <w:proofErr w:type="spellEnd"/>
+      <w:r>
+        <w:rPr>
+          <w:rFonts w:ascii="仿宋" w:eastAsia="仿宋" w:hAnsi="仿宋"/>
+          <w:sz w:val="28"/>
+          <w:szCs w:val="28"/>
+        </w:rPr>
+        <w:t>，而如果你使用Java5或以上的话，请使用</w:t>
+      </w:r>
+      <w:proofErr w:type="spellStart"/>
+      <w:r>
+        <w:rPr>
+          <w:rFonts w:ascii="仿宋" w:eastAsia="仿宋" w:hAnsi="仿宋"/>
+          <w:sz w:val="28"/>
+          <w:szCs w:val="28"/>
+        </w:rPr>
+        <w:t>ConcurrentHashMap</w:t>
+      </w:r>
+      <w:proofErr w:type="spellEnd"/>
+      <w:r>
+        <w:rPr>
+          <w:rFonts w:ascii="仿宋" w:eastAsia="仿宋" w:hAnsi="仿宋"/>
+          <w:sz w:val="28"/>
+          <w:szCs w:val="28"/>
+        </w:rPr>
+        <w:t>吧</w:t>
+      </w:r>
+    </w:p>
+    <w:p>
+      <w:pPr>
+        <w:rPr>
+          <w:rFonts w:ascii="仿宋" w:eastAsia="仿宋" w:hAnsi="仿宋"/>
+          <w:sz w:val="28"/>
+          <w:szCs w:val="28"/>
+        </w:rPr>
+      </w:pPr>
+    </w:p>
+    <w:p>
+      <w:pPr>
+        <w:rPr>
+          <w:rFonts w:ascii="仿宋" w:eastAsia="仿宋" w:hAnsi="仿宋"/>
+          <w:sz w:val="28"/>
+          <w:szCs w:val="28"/>
+        </w:rPr>
+      </w:pPr>
+      <w:r>
+        <w:rPr>
+          <w:rFonts w:ascii="仿宋" w:eastAsia="仿宋" w:hAnsi="仿宋"/>
+          <w:sz w:val="28"/>
+          <w:szCs w:val="28"/>
+        </w:rPr>
+        <w:t>HashSet 和 HashMap 区别</w:t>
+      </w:r>
+    </w:p>
+    <w:p>
+      <w:pPr>
+        <w:rPr>
+          <w:rFonts w:ascii="仿宋" w:eastAsia="仿宋" w:hAnsi="仿宋"/>
+          <w:sz w:val="28"/>
+          <w:szCs w:val="28"/>
+        </w:rPr>
+      </w:pPr>
+      <w:r>
+        <w:rPr>
+          <w:rFonts w:ascii="仿宋" w:eastAsia="仿宋" w:hAnsi="仿宋"/>
+          <w:noProof/>
+          <w:sz w:val="28"/>
+          <w:szCs w:val="28"/>
+        </w:rPr>
+        <w:drawing>
+          <wp:inline distT="0" distB="0" distL="0" distR="0" wp14:anchorId="260C1E9E" wp14:editId="43607C06">
+            <wp:extent cx="5274310" cy="2136775"/>
+            <wp:effectExtent l="0" t="0" r="2540" b="0"/>
+            <wp:docPr id="2" name="图片 2"/>
+            <wp:cNvGraphicFramePr>
+              <a:graphicFrameLocks xmlns:a="http://schemas.openxmlformats.org/drawingml/2006/main" noChangeAspect="1"/>
+            </wp:cNvGraphicFramePr>
+            <a:graphic xmlns:a="http://schemas.openxmlformats.org/drawingml/2006/main">
+              <a:graphicData uri="http://schemas.openxmlformats.org/drawingml/2006/picture">
+                <pic:pic xmlns:pic="http://schemas.openxmlformats.org/drawingml/2006/picture">
+                  <pic:nvPicPr>
+                    <pic:cNvPr id="2" name="68747470733a2f2f757365722d676f6c642d63646e2e786974752e696f2f323031382f332f322f313631653731376437333466336232333f773d38393626683d33363326663d6a70656726733d323035353336.jpg"/>
+                    <pic:cNvPicPr/>
+                  </pic:nvPicPr>
+                  <pic:blipFill>
+                    <a:blip r:embed="rId9">
+                      <a:extLst>
+                        <a:ext uri="{28A0092B-C50C-407E-A947-70E740481C1C}">
+                          <a14:useLocalDpi xmlns:a14="http://schemas.microsoft.com/office/drawing/2010/main" val="0"/>
+                        </a:ext>
+                      </a:extLst>
+                    </a:blip>
+                    <a:stretch>
+                      <a:fillRect/>
+                    </a:stretch>
+                  </pic:blipFill>
+                  <pic:spPr>
+                    <a:xfrm>
+                      <a:off x="0" y="0"/>
+                      <a:ext cx="5274310" cy="2136775"/>
+                    </a:xfrm>
+                    <a:prstGeom prst="rect">
+                      <a:avLst/>
+                    </a:prstGeom>
+                  </pic:spPr>
+                </pic:pic>
+              </a:graphicData>
+            </a:graphic>
+          </wp:inline>
+        </w:drawing>
+      </w:r>
+    </w:p>
+    <w:p>
+      <w:pPr>
+        <w:pStyle w:val="5"/>
+        <w:rPr>
+          <w:rFonts w:hint="eastAsia"/>
+        </w:rPr>
+      </w:pPr>
+      <w:r>
+        <w:t>5.</w:t>
+      </w:r>
+      <w:r>
+        <w:t xml:space="preserve">HashMap 和 </w:t>
+      </w:r>
+      <w:proofErr w:type="spellStart"/>
+      <w:r>
+        <w:t>ConcurrentHashMap</w:t>
+      </w:r>
+      <w:proofErr w:type="spellEnd"/>
+      <w:r>
+        <w:t xml:space="preserve"> 的区别</w:t>
+      </w:r>
+    </w:p>
+    <w:p>
+      <w:pPr>
+        <w:rPr>
+          <w:rFonts w:ascii="仿宋" w:eastAsia="仿宋" w:hAnsi="仿宋"/>
+          <w:sz w:val="28"/>
+          <w:szCs w:val="28"/>
+        </w:rPr>
+      </w:pPr>
+      <w:proofErr w:type="spellStart"/>
+      <w:r>
+        <w:rPr>
+          <w:rFonts w:ascii="仿宋" w:eastAsia="仿宋" w:hAnsi="仿宋"/>
+          <w:sz w:val="28"/>
+          <w:szCs w:val="28"/>
+        </w:rPr>
+        <w:t>ConcurrentHashMap</w:t>
+      </w:r>
+      <w:proofErr w:type="spellEnd"/>
+      <w:r>
+        <w:rPr>
+          <w:rFonts w:ascii="仿宋" w:eastAsia="仿宋" w:hAnsi="仿宋"/>
+          <w:sz w:val="28"/>
+          <w:szCs w:val="28"/>
+        </w:rPr>
+        <w:t>对整个桶数组进行了分割分段(Segment)，然后在每一个分段上都用lock</w:t>
+      </w:r>
+      <w:proofErr w:type="gramStart"/>
+      <w:r>
+        <w:rPr>
+          <w:rFonts w:ascii="仿宋" w:eastAsia="仿宋" w:hAnsi="仿宋"/>
+          <w:sz w:val="28"/>
+          <w:szCs w:val="28"/>
+        </w:rPr>
+        <w:t>锁进行</w:t>
+      </w:r>
+      <w:proofErr w:type="gramEnd"/>
+      <w:r>
+        <w:rPr>
+          <w:rFonts w:ascii="仿宋" w:eastAsia="仿宋" w:hAnsi="仿宋"/>
+          <w:sz w:val="28"/>
+          <w:szCs w:val="28"/>
+        </w:rPr>
+        <w:t>保护，相对于</w:t>
+      </w:r>
+      <w:proofErr w:type="spellStart"/>
+      <w:r>
+        <w:rPr>
+          <w:rFonts w:ascii="仿宋" w:eastAsia="仿宋" w:hAnsi="仿宋"/>
+          <w:sz w:val="28"/>
+          <w:szCs w:val="28"/>
+        </w:rPr>
+        <w:t>HashTable</w:t>
+      </w:r>
+      <w:proofErr w:type="spellEnd"/>
+      <w:r>
+        <w:rPr>
+          <w:rFonts w:ascii="仿宋" w:eastAsia="仿宋" w:hAnsi="仿宋"/>
+          <w:sz w:val="28"/>
+          <w:szCs w:val="28"/>
+        </w:rPr>
+        <w:t>的synchronized锁的粒度更精细了一些，并发性能更好，而HashMap没有锁机制，不是线程安全的。（JDK1.8之后</w:t>
+      </w:r>
+      <w:proofErr w:type="spellStart"/>
+      <w:r>
+        <w:rPr>
+          <w:rFonts w:ascii="仿宋" w:eastAsia="仿宋" w:hAnsi="仿宋"/>
+          <w:sz w:val="28"/>
+          <w:szCs w:val="28"/>
+        </w:rPr>
+        <w:t>ConcurrentHashMap</w:t>
+      </w:r>
+      <w:proofErr w:type="spellEnd"/>
+      <w:r>
+        <w:rPr>
+          <w:rFonts w:ascii="仿宋" w:eastAsia="仿宋" w:hAnsi="仿宋"/>
+          <w:sz w:val="28"/>
+          <w:szCs w:val="28"/>
+        </w:rPr>
+        <w:t>启用了一种全新的方式实现,利用CAS算法。）</w:t>
+      </w:r>
+    </w:p>
+    <w:p>
+      <w:pPr>
+        <w:rPr>
+          <w:rFonts w:ascii="仿宋" w:eastAsia="仿宋" w:hAnsi="仿宋"/>
+          <w:sz w:val="28"/>
+          <w:szCs w:val="28"/>
+        </w:rPr>
+      </w:pPr>
+      <w:r>
+        <w:rPr>
+          <w:rFonts w:ascii="仿宋" w:eastAsia="仿宋" w:hAnsi="仿宋"/>
+          <w:sz w:val="28"/>
+          <w:szCs w:val="28"/>
+        </w:rPr>
+        <w:t>HashMap的键值对允许有null，但是</w:t>
+      </w:r>
+      <w:proofErr w:type="spellStart"/>
+      <w:r>
+        <w:rPr>
+          <w:rFonts w:ascii="仿宋" w:eastAsia="仿宋" w:hAnsi="仿宋"/>
+          <w:sz w:val="28"/>
+          <w:szCs w:val="28"/>
+        </w:rPr>
+        <w:t>ConCurrentHashMap</w:t>
+      </w:r>
+      <w:proofErr w:type="spellEnd"/>
+      <w:r>
+        <w:rPr>
+          <w:rFonts w:ascii="仿宋" w:eastAsia="仿宋" w:hAnsi="仿宋"/>
+          <w:sz w:val="28"/>
+          <w:szCs w:val="28"/>
+        </w:rPr>
+        <w:t>都不允许。</w:t>
+      </w:r>
+    </w:p>
+    <w:p>
+      <w:pPr>
+        <w:pStyle w:val="4"/>
+      </w:pPr>
+      <w:r>
+        <w:rPr>
+          <w:rFonts w:hint="eastAsia"/>
+        </w:rPr>
+        <w:t>2</w:t>
+      </w:r>
+      <w:r>
+        <w:t>0</w:t>
+      </w:r>
+      <w:r>
+        <w:rPr>
+          <w:rFonts w:hint="eastAsia"/>
+        </w:rPr>
+        <w:t>、</w:t>
+      </w:r>
+      <w:r>
+        <w:t>comparable 和 comparator的区别</w:t>
+      </w:r>
+    </w:p>
+    <w:p>
+      <w:pPr>
+        <w:rPr>
+          <w:rFonts w:ascii="仿宋" w:eastAsia="仿宋" w:hAnsi="仿宋"/>
+          <w:sz w:val="28"/>
+          <w:szCs w:val="28"/>
+        </w:rPr>
+      </w:pPr>
+      <w:r>
+        <w:rPr>
+          <w:rFonts w:ascii="仿宋" w:eastAsia="仿宋" w:hAnsi="仿宋"/>
+          <w:sz w:val="28"/>
+          <w:szCs w:val="28"/>
+        </w:rPr>
+        <w:t>comparable接口实际上是出自</w:t>
+      </w:r>
+      <w:proofErr w:type="spellStart"/>
+      <w:r>
+        <w:rPr>
+          <w:rFonts w:ascii="仿宋" w:eastAsia="仿宋" w:hAnsi="仿宋"/>
+          <w:sz w:val="28"/>
+          <w:szCs w:val="28"/>
+        </w:rPr>
+        <w:t>java.lang</w:t>
+      </w:r>
+      <w:proofErr w:type="spellEnd"/>
+      <w:r>
+        <w:rPr>
+          <w:rFonts w:ascii="仿宋" w:eastAsia="仿宋" w:hAnsi="仿宋"/>
+          <w:sz w:val="28"/>
+          <w:szCs w:val="28"/>
+        </w:rPr>
+        <w:t xml:space="preserve">包 它有一个 </w:t>
+      </w:r>
+      <w:proofErr w:type="spellStart"/>
+      <w:r>
+        <w:rPr>
+          <w:rFonts w:ascii="仿宋" w:eastAsia="仿宋" w:hAnsi="仿宋"/>
+          <w:sz w:val="28"/>
+          <w:szCs w:val="28"/>
+        </w:rPr>
+        <w:t>compareTo</w:t>
+      </w:r>
+      <w:proofErr w:type="spellEnd"/>
+      <w:r>
+        <w:rPr>
+          <w:rFonts w:ascii="仿宋" w:eastAsia="仿宋" w:hAnsi="仿宋"/>
+          <w:sz w:val="28"/>
+          <w:szCs w:val="28"/>
+        </w:rPr>
+        <w:t>(Object obj)方法用来排序</w:t>
+      </w:r>
+    </w:p>
+    <w:p>
+      <w:pPr>
+        <w:rPr>
+          <w:rFonts w:ascii="仿宋" w:eastAsia="仿宋" w:hAnsi="仿宋"/>
+          <w:sz w:val="28"/>
+          <w:szCs w:val="28"/>
+        </w:rPr>
+      </w:pPr>
+      <w:r>
+        <w:rPr>
+          <w:rFonts w:ascii="仿宋" w:eastAsia="仿宋" w:hAnsi="仿宋"/>
+          <w:sz w:val="28"/>
+          <w:szCs w:val="28"/>
+        </w:rPr>
+        <w:t xml:space="preserve">comparator接口实际上是出自 </w:t>
+      </w:r>
+      <w:proofErr w:type="spellStart"/>
+      <w:r>
+        <w:rPr>
+          <w:rFonts w:ascii="仿宋" w:eastAsia="仿宋" w:hAnsi="仿宋"/>
+          <w:sz w:val="28"/>
+          <w:szCs w:val="28"/>
+        </w:rPr>
+        <w:t>java.util</w:t>
+      </w:r>
+      <w:proofErr w:type="spellEnd"/>
+      <w:r>
+        <w:rPr>
+          <w:rFonts w:ascii="仿宋" w:eastAsia="仿宋" w:hAnsi="仿宋"/>
+          <w:sz w:val="28"/>
+          <w:szCs w:val="28"/>
+        </w:rPr>
+        <w:t xml:space="preserve"> </w:t>
+      </w:r>
+      <w:proofErr w:type="gramStart"/>
+      <w:r>
+        <w:rPr>
+          <w:rFonts w:ascii="仿宋" w:eastAsia="仿宋" w:hAnsi="仿宋"/>
+          <w:sz w:val="28"/>
+          <w:szCs w:val="28"/>
+        </w:rPr>
+        <w:t>包它有</w:t>
+      </w:r>
+      <w:proofErr w:type="gramEnd"/>
+      <w:r>
+        <w:rPr>
+          <w:rFonts w:ascii="仿宋" w:eastAsia="仿宋" w:hAnsi="仿宋"/>
+          <w:sz w:val="28"/>
+          <w:szCs w:val="28"/>
+        </w:rPr>
+        <w:t>一个compare(Object obj1, Object obj2)方法用来排序</w:t>
+      </w:r>
+    </w:p>
+    <w:p>
+      <w:pPr>
+        <w:rPr>
+          <w:rFonts w:ascii="仿宋" w:eastAsia="仿宋" w:hAnsi="仿宋"/>
+          <w:sz w:val="28"/>
+          <w:szCs w:val="28"/>
+        </w:rPr>
+      </w:pPr>
+      <w:r>
+        <w:rPr>
+          <w:rFonts w:ascii="仿宋" w:eastAsia="仿宋" w:hAnsi="仿宋" w:hint="eastAsia"/>
+          <w:sz w:val="28"/>
+          <w:szCs w:val="28"/>
+        </w:rPr>
+        <w:t>一般我们需要对一个集合使用自定义排序时，我们就要重写</w:t>
+      </w:r>
+      <w:proofErr w:type="spellStart"/>
+      <w:r>
+        <w:rPr>
+          <w:rFonts w:ascii="仿宋" w:eastAsia="仿宋" w:hAnsi="仿宋"/>
+          <w:sz w:val="28"/>
+          <w:szCs w:val="28"/>
+        </w:rPr>
+        <w:lastRenderedPageBreak/>
+        <w:t>compareTo</w:t>
+      </w:r>
+      <w:proofErr w:type="spellEnd"/>
+      <w:r>
+        <w:rPr>
+          <w:rFonts w:ascii="仿宋" w:eastAsia="仿宋" w:hAnsi="仿宋"/>
+          <w:sz w:val="28"/>
+          <w:szCs w:val="28"/>
+        </w:rPr>
+        <w:t>方法或compare方法，当我们需要对某一个集合实现两种排序方式，比如一个song对象中的歌名和歌手名分别采用一种排序方法的话，我们可以重写</w:t>
+      </w:r>
+      <w:proofErr w:type="spellStart"/>
+      <w:r>
+        <w:rPr>
+          <w:rFonts w:ascii="仿宋" w:eastAsia="仿宋" w:hAnsi="仿宋"/>
+          <w:sz w:val="28"/>
+          <w:szCs w:val="28"/>
+        </w:rPr>
+        <w:t>compareTo</w:t>
+      </w:r>
+      <w:proofErr w:type="spellEnd"/>
+      <w:r>
+        <w:rPr>
+          <w:rFonts w:ascii="仿宋" w:eastAsia="仿宋" w:hAnsi="仿宋"/>
+          <w:sz w:val="28"/>
+          <w:szCs w:val="28"/>
+        </w:rPr>
+        <w:t>方法和使用自制的Comparator方法或者以两个Comparator来实现歌名排序和歌星名排序，第二种代表我们只能使用两个参数版的</w:t>
+      </w:r>
+      <w:proofErr w:type="spellStart"/>
+      <w:r>
+        <w:rPr>
+          <w:rFonts w:ascii="仿宋" w:eastAsia="仿宋" w:hAnsi="仿宋"/>
+          <w:sz w:val="28"/>
+          <w:szCs w:val="28"/>
+        </w:rPr>
+        <w:t>Collections.</w:t>
+      </w:r>
+      <w:proofErr w:type="gramStart"/>
+      <w:r>
+        <w:rPr>
+          <w:rFonts w:ascii="仿宋" w:eastAsia="仿宋" w:hAnsi="仿宋"/>
+          <w:sz w:val="28"/>
+          <w:szCs w:val="28"/>
+        </w:rPr>
+        <w:t>sort</w:t>
+      </w:r>
+      <w:proofErr w:type="spellEnd"/>
+      <w:r>
+        <w:rPr>
+          <w:rFonts w:ascii="仿宋" w:eastAsia="仿宋" w:hAnsi="仿宋"/>
+          <w:sz w:val="28"/>
+          <w:szCs w:val="28"/>
+        </w:rPr>
+        <w:t>(</w:t>
+      </w:r>
+      <w:proofErr w:type="gramEnd"/>
+      <w:r>
+        <w:rPr>
+          <w:rFonts w:ascii="仿宋" w:eastAsia="仿宋" w:hAnsi="仿宋"/>
+          <w:sz w:val="28"/>
+          <w:szCs w:val="28"/>
+        </w:rPr>
+        <w:t>).</w:t>
+      </w:r>
+    </w:p>
+    <w:p>
+      <w:pPr>
+        <w:pStyle w:val="4"/>
+      </w:pPr>
+      <w:r>
+        <w:t>21</w:t>
+      </w:r>
+      <w:r>
+        <w:rPr>
+          <w:rFonts w:hint="eastAsia"/>
+        </w:rPr>
+        <w:t>、</w:t>
+      </w:r>
+      <w:r>
+        <w:rPr>
+          <w:rFonts w:hint="eastAsia"/>
+        </w:rPr>
+        <w:t>如何求</w:t>
+      </w:r>
+      <w:proofErr w:type="spellStart"/>
+      <w:r>
+        <w:t>ArrayList</w:t>
+      </w:r>
+      <w:proofErr w:type="spellEnd"/>
+      <w:r>
+        <w:t>集合的交集 并集 差集 去重复并集</w:t>
+      </w:r>
+    </w:p>
+    <w:p>
+      <w:r>
+        <w:rPr>
+          <w:rFonts w:hint="eastAsia"/>
+        </w:rPr>
+        <w:t>需要用到</w:t>
+      </w:r>
+      <w:r>
+        <w:t>List接口中定义的几个方法：</w:t>
+      </w:r>
+    </w:p>
+    <w:p/>
+    <w:p>
+      <w:proofErr w:type="spellStart"/>
+      <w:proofErr w:type="gramStart"/>
+      <w:r>
+        <w:t>addAll</w:t>
+      </w:r>
+      <w:proofErr w:type="spellEnd"/>
+      <w:r>
+        <w:t>(</w:t>
+      </w:r>
+      <w:proofErr w:type="gramEnd"/>
+      <w:r>
+        <w:t>Collection&lt;? extends E&gt; c) :按指定集合的Iterator返回的顺序将指定集合中的所有元素追加到此列表的末尾 实例代码：</w:t>
+      </w:r>
+    </w:p>
+    <w:p>
+      <w:proofErr w:type="spellStart"/>
+      <w:proofErr w:type="gramStart"/>
+      <w:r>
+        <w:t>retainAll</w:t>
+      </w:r>
+      <w:proofErr w:type="spellEnd"/>
+      <w:r>
+        <w:t>(</w:t>
+      </w:r>
+      <w:proofErr w:type="gramEnd"/>
+      <w:r>
+        <w:t>Collection&lt;?&gt; c): 仅保留此列表中包含在指定集合中的元素。</w:t>
+      </w:r>
+    </w:p>
+    <w:p>
+      <w:proofErr w:type="spellStart"/>
+      <w:proofErr w:type="gramStart"/>
+      <w:r>
+        <w:t>removeAll</w:t>
+      </w:r>
+      <w:proofErr w:type="spellEnd"/>
+      <w:r>
+        <w:t>(</w:t>
+      </w:r>
+      <w:proofErr w:type="gramEnd"/>
+      <w:r>
+        <w:t>Collection&lt;?&gt; c) :从此列表中删除指定集合中包含的所有元素。</w:t>
+      </w:r>
+    </w:p>
+    <w:p/>
+    <w:p>
+      <w:pPr>
+        <w:pStyle w:val="4"/>
+      </w:pPr>
+      <w:r>
+        <w:rPr>
+          <w:rFonts w:hint="eastAsia"/>
+        </w:rPr>
+        <w:t>2</w:t>
+      </w:r>
+      <w:r>
+        <w:t>2</w:t>
+      </w:r>
+      <w:r>
+        <w:rPr>
+          <w:rFonts w:hint="eastAsia"/>
+        </w:rPr>
+        <w:t>、</w:t>
+      </w:r>
+      <w:r>
+        <w:rPr>
+          <w:rFonts w:hint="eastAsia"/>
+        </w:rPr>
+        <w:t>I</w:t>
+      </w:r>
+      <w:r>
+        <w:t>O</w:t>
+      </w:r>
       <w:bookmarkStart w:id="0" w:name="_GoBack"/>
-      <w:r>
-        <w:t>19</w:t>
-      </w:r>
-      <w:r>
+      <w:bookmarkEnd w:id="0"/>
+    </w:p>
+    <w:p/>
+    <w:p/>
+    <w:p/>
+    <w:p/>
+    <w:p/>
+    <w:p/>
+    <w:p/>
+    <w:p/>
+    <w:p/>
+    <w:p/>
+    <w:p/>
+    <w:p/>
+    <w:p/>
+    <w:p/>
+    <w:p/>
+    <w:p/>
+    <w:p/>
+    <w:p/>
+    <w:p/>
+    <w:p/>
+    <w:p/>
+    <w:p/>
+    <w:p/>
+    <w:p/>
+    <w:p/>
+    <w:p/>
+    <w:p/>
+    <w:p/>
+    <w:p/>
+    <w:p/>
+    <w:p/>
+    <w:p/>
+    <w:p/>
+    <w:p/>
+    <w:p/>
+    <w:p/>
+    <w:p/>
+    <w:p/>
+    <w:p/>
+    <w:p/>
+    <w:p/>
+    <w:p/>
+    <w:p/>
+    <w:p/>
+    <w:p/>
+    <w:p/>
+    <w:p/>
+    <w:p/>
+    <w:p/>
+    <w:p/>
+    <w:p/>
+    <w:p/>
+    <w:p/>
+    <w:p/>
+    <w:p/>
+    <w:p/>
+    <w:p/>
+    <w:p/>
+    <w:p/>
+    <w:p/>
+    <w:p/>
+    <w:p/>
+    <w:p/>
+    <w:p/>
+    <w:p/>
+    <w:p/>
+    <w:p/>
+    <w:p/>
+    <w:p>
+      <w:pPr>
         <w:rPr>
           <w:rFonts w:hint="eastAsia"/>
         </w:rPr>
-        <w:t>、</w:t>
-      </w:r>
-      <w:r>
-        <w:t>List，</w:t>
-      </w:r>
-      <w:proofErr w:type="spellStart"/>
-      <w:r>
-        <w:t>Set,Map</w:t>
-      </w:r>
-      <w:proofErr w:type="spellEnd"/>
-      <w:r>
-        <w:t>三者的区别及总结</w:t>
-      </w:r>
-    </w:p>
-    <w:bookmarkEnd w:id="0"/>
-    <w:p>
-      <w:pPr>
-        <w:rPr>
-          <w:rFonts w:ascii="仿宋" w:eastAsia="仿宋" w:hAnsi="仿宋"/>
-          <w:sz w:val="28"/>
-          <w:szCs w:val="28"/>
-        </w:rPr>
       </w:pPr>
     </w:p>
     <w:p>
@@ -4905,7 +7013,85 @@
           <w:sz w:val="28"/>
           <w:szCs w:val="28"/>
         </w:rPr>
-        <w:t>所有对象实例，因为静态成员不属于任何一个实例对象，是类成员（ static 表明这是该类的一个静态资源，不管new了多少个对象，只有一份，所以对该类的所有对象都加了锁）。所以如果一个线程A调用一个实例对象的非静态 synchronized 方法，而线程B需要调用这个实例对象所属类的静态 synchronized 方法，是允许的，不</w:t>
+        <w:t>所有对象实例，因为静态成员不属于任何一个实例对象，是类成员（ static 表明这是该类的一个静态资源，不管new了多少个对象，只有一份，所以对该类的所有对象都加了锁）。所以如果一个线程A调用一个实例对象的非静态 synchronized 方法，而线程B需要调用这个实例对象所属类的静态 synchronized 方法，是允许的，不会发生互斥现象，因为访问静态 synchronized 方法占用的锁是</w:t>
+      </w:r>
+      <w:proofErr w:type="gramStart"/>
+      <w:r>
+        <w:rPr>
+          <w:rFonts w:ascii="仿宋" w:eastAsia="仿宋" w:hAnsi="仿宋"/>
+          <w:sz w:val="28"/>
+          <w:szCs w:val="28"/>
+        </w:rPr>
+        <w:t>当前</w:t>
+      </w:r>
+      <w:r>
+        <w:rPr>
+          <w:rFonts w:ascii="仿宋" w:eastAsia="仿宋" w:hAnsi="仿宋" w:hint="eastAsia"/>
+          <w:sz w:val="28"/>
+          <w:szCs w:val="28"/>
+        </w:rPr>
+        <w:t>类</w:t>
+      </w:r>
+      <w:proofErr w:type="gramEnd"/>
+      <w:r>
+        <w:rPr>
+          <w:rFonts w:ascii="仿宋" w:eastAsia="仿宋" w:hAnsi="仿宋" w:hint="eastAsia"/>
+          <w:sz w:val="28"/>
+          <w:szCs w:val="28"/>
+        </w:rPr>
+        <w:t>的锁，而</w:t>
+      </w:r>
+      <w:proofErr w:type="gramStart"/>
+      <w:r>
+        <w:rPr>
+          <w:rFonts w:ascii="仿宋" w:eastAsia="仿宋" w:hAnsi="仿宋" w:hint="eastAsia"/>
+          <w:sz w:val="28"/>
+          <w:szCs w:val="28"/>
+        </w:rPr>
+        <w:t>访问非</w:t>
+      </w:r>
+      <w:proofErr w:type="gramEnd"/>
+      <w:r>
+        <w:rPr>
+          <w:rFonts w:ascii="仿宋" w:eastAsia="仿宋" w:hAnsi="仿宋" w:hint="eastAsia"/>
+          <w:sz w:val="28"/>
+          <w:szCs w:val="28"/>
+        </w:rPr>
+        <w:t>静态</w:t>
+      </w:r>
+      <w:r>
+        <w:rPr>
+          <w:rFonts w:ascii="仿宋" w:eastAsia="仿宋" w:hAnsi="仿宋"/>
+          <w:sz w:val="28"/>
+          <w:szCs w:val="28"/>
+        </w:rPr>
+        <w:t xml:space="preserve"> synchronized 方法占用的锁是当前实例对象锁。</w:t>
+      </w:r>
+    </w:p>
+    <w:p>
+      <w:pPr>
+        <w:ind w:left="360"/>
+        <w:rPr>
+          <w:rFonts w:ascii="仿宋" w:eastAsia="仿宋" w:hAnsi="仿宋"/>
+          <w:sz w:val="28"/>
+          <w:szCs w:val="28"/>
+        </w:rPr>
+      </w:pPr>
+      <w:r>
+        <w:rPr>
+          <w:rFonts w:ascii="仿宋" w:eastAsia="仿宋" w:hAnsi="仿宋" w:hint="eastAsia"/>
+          <w:sz w:val="28"/>
+          <w:szCs w:val="28"/>
+        </w:rPr>
+        <w:t>修饰代码块，指定加锁对象，对给定对象加锁，进入同步代码库前要获得给定对象的锁。</w:t>
+      </w:r>
+      <w:r>
+        <w:rPr>
+          <w:rFonts w:ascii="仿宋" w:eastAsia="仿宋" w:hAnsi="仿宋"/>
+          <w:sz w:val="28"/>
+          <w:szCs w:val="28"/>
+        </w:rPr>
+        <w:t xml:space="preserve"> 和 synchronized 方法一样，synchronized(this)代码块也是锁定当前对象的。synchronized </w:t>
       </w:r>
       <w:r>
         <w:rPr>
@@ -4914,85 +7100,7 @@
           <w:szCs w:val="28"/>
         </w:rPr>
         <w:lastRenderedPageBreak/>
-        <w:t>会发生互斥现象，因为访问静态 synchronized 方法占用的锁是</w:t>
-      </w:r>
-      <w:proofErr w:type="gramStart"/>
-      <w:r>
-        <w:rPr>
-          <w:rFonts w:ascii="仿宋" w:eastAsia="仿宋" w:hAnsi="仿宋"/>
-          <w:sz w:val="28"/>
-          <w:szCs w:val="28"/>
-        </w:rPr>
-        <w:t>当前</w:t>
-      </w:r>
-      <w:r>
-        <w:rPr>
-          <w:rFonts w:ascii="仿宋" w:eastAsia="仿宋" w:hAnsi="仿宋" w:hint="eastAsia"/>
-          <w:sz w:val="28"/>
-          <w:szCs w:val="28"/>
-        </w:rPr>
-        <w:t>类</w:t>
-      </w:r>
-      <w:proofErr w:type="gramEnd"/>
-      <w:r>
-        <w:rPr>
-          <w:rFonts w:ascii="仿宋" w:eastAsia="仿宋" w:hAnsi="仿宋" w:hint="eastAsia"/>
-          <w:sz w:val="28"/>
-          <w:szCs w:val="28"/>
-        </w:rPr>
-        <w:t>的锁，而</w:t>
-      </w:r>
-      <w:proofErr w:type="gramStart"/>
-      <w:r>
-        <w:rPr>
-          <w:rFonts w:ascii="仿宋" w:eastAsia="仿宋" w:hAnsi="仿宋" w:hint="eastAsia"/>
-          <w:sz w:val="28"/>
-          <w:szCs w:val="28"/>
-        </w:rPr>
-        <w:t>访问非</w:t>
-      </w:r>
-      <w:proofErr w:type="gramEnd"/>
-      <w:r>
-        <w:rPr>
-          <w:rFonts w:ascii="仿宋" w:eastAsia="仿宋" w:hAnsi="仿宋" w:hint="eastAsia"/>
-          <w:sz w:val="28"/>
-          <w:szCs w:val="28"/>
-        </w:rPr>
-        <w:t>静态</w:t>
-      </w:r>
-      <w:r>
-        <w:rPr>
-          <w:rFonts w:ascii="仿宋" w:eastAsia="仿宋" w:hAnsi="仿宋"/>
-          <w:sz w:val="28"/>
-          <w:szCs w:val="28"/>
-        </w:rPr>
-        <w:t xml:space="preserve"> synchronized 方法占用的锁是当前实例对象锁。</w:t>
-      </w:r>
-    </w:p>
-    <w:p>
-      <w:pPr>
-        <w:ind w:left="360"/>
-        <w:rPr>
-          <w:rFonts w:ascii="仿宋" w:eastAsia="仿宋" w:hAnsi="仿宋"/>
-          <w:sz w:val="28"/>
-          <w:szCs w:val="28"/>
-        </w:rPr>
-      </w:pPr>
-      <w:r>
-        <w:rPr>
-          <w:rFonts w:ascii="仿宋" w:eastAsia="仿宋" w:hAnsi="仿宋" w:hint="eastAsia"/>
-          <w:sz w:val="28"/>
-          <w:szCs w:val="28"/>
-        </w:rPr>
-        <w:t>修饰代码块，指定加锁对象，对给定对象加锁，进入同步代码库前要获得给定对象的锁。</w:t>
-      </w:r>
-      <w:r>
-        <w:rPr>
-          <w:rFonts w:ascii="仿宋" w:eastAsia="仿宋" w:hAnsi="仿宋"/>
-          <w:sz w:val="28"/>
-          <w:szCs w:val="28"/>
-        </w:rPr>
-        <w:t xml:space="preserve"> 和 synchronized 方法一样，synchronized(this)代码块也是锁定当前对象的。synchronized 关键字加到 static 静态方法和 synchronized(class)代码块上都是</w:t>
+        <w:t>关键字加到 static 静态方法和 synchronized(class)代码块上都是</w:t>
       </w:r>
       <w:proofErr w:type="gramStart"/>
       <w:r>
@@ -5739,7 +7847,6 @@
           <w:sz w:val="28"/>
           <w:szCs w:val="28"/>
         </w:rPr>
-        <w:lastRenderedPageBreak/>
         <w:t xml:space="preserve">        </w:t>
       </w:r>
       <w:r>
@@ -6334,6 +8441,7 @@
           <w:sz w:val="28"/>
           <w:szCs w:val="28"/>
         </w:rPr>
+        <w:lastRenderedPageBreak/>
         <w:t xml:space="preserve">            }</w:t>
       </w:r>
     </w:p>
@@ -6582,7 +8690,7 @@
         </w:rPr>
         <w:t xml:space="preserve">      </w:t>
       </w:r>
-      <w:hyperlink r:id="rId9" w:history="1">
+      <w:hyperlink r:id="rId10" w:history="1">
         <w:r>
           <w:rPr>
             <w:rStyle w:val="a9"/>
@@ -6807,7 +8915,6 @@
           <w:sz w:val="28"/>
           <w:szCs w:val="28"/>
         </w:rPr>
-        <w:lastRenderedPageBreak/>
         <w:t>8</w:t>
       </w:r>
       <w:r>
@@ -6853,12 +8960,12 @@
       </w:r>
     </w:p>
     <w:sectPr>
-      <w:headerReference w:type="even" r:id="rId10"/>
-      <w:headerReference w:type="default" r:id="rId11"/>
-      <w:footerReference w:type="even" r:id="rId12"/>
-      <w:footerReference w:type="default" r:id="rId13"/>
-      <w:headerReference w:type="first" r:id="rId14"/>
-      <w:footerReference w:type="first" r:id="rId15"/>
+      <w:headerReference w:type="even" r:id="rId11"/>
+      <w:headerReference w:type="default" r:id="rId12"/>
+      <w:footerReference w:type="even" r:id="rId13"/>
+      <w:footerReference w:type="default" r:id="rId14"/>
+      <w:headerReference w:type="first" r:id="rId15"/>
+      <w:footerReference w:type="first" r:id="rId16"/>
       <w:pgSz w:w="11906" w:h="16838"/>
       <w:pgMar w:top="1440" w:right="1800" w:bottom="1440" w:left="1800" w:header="851" w:footer="992" w:gutter="0"/>
       <w:cols w:space="425"/>
@@ -6975,6 +9082,304 @@
 <file path=word/numbering.xml><?xml version="1.0" encoding="utf-8"?>
 <w:numbering xmlns:wpc="http://schemas.microsoft.com/office/word/2010/wordprocessingCanvas" xmlns:cx="http://schemas.microsoft.com/office/drawing/2014/chartex" xmlns:cx1="http://schemas.microsoft.com/office/drawing/2015/9/8/chartex" xmlns:cx2="http://schemas.microsoft.com/office/drawing/2015/10/21/chartex" xmlns:cx3="http://schemas.microsoft.com/office/drawing/2016/5/9/chartex" xmlns:cx4="http://schemas.microsoft.com/office/drawing/2016/5/10/chartex" xmlns:cx5="http://schemas.microsoft.com/office/drawing/2016/5/11/chartex" xmlns:cx6="http://schemas.microsoft.com/office/drawing/2016/5/12/chartex" xmlns:cx7="http://schemas.microsoft.com/office/drawing/2016/5/13/chartex" xmlns:cx8="http://schemas.microsoft.com/office/drawing/2016/5/14/chartex" xmlns:mc="http://schemas.openxmlformats.org/markup-compatibility/2006" xmlns:aink="http://schemas.microsoft.com/office/drawing/2016/ink" xmlns:am3d="http://schemas.microsoft.com/office/drawing/2017/model3d" xmlns:o="urn:schemas-microsoft-com:office:office" xmlns:r="http://schemas.openxmlformats.org/officeDocument/2006/relationships" xmlns:m="http://schemas.openxmlformats.org/officeDocument/2006/math" xmlns:v="urn:schemas-microsoft-com:vml" xmlns:wp14="http://schemas.microsoft.com/office/word/2010/wordprocessingDrawing" xmlns:wp="http://schemas.openxmlformats.org/drawingml/2006/wordprocessingDrawing" xmlns:w10="urn:schemas-microsoft-com:office:word" xmlns:w="http://schemas.openxmlformats.org/wordprocessingml/2006/main" xmlns:w14="http://schemas.microsoft.com/office/word/2010/wordml" xmlns:w15="http://schemas.microsoft.com/office/word/2012/wordml" xmlns:w16cid="http://schemas.microsoft.com/office/word/2016/wordml/cid" xmlns:w16se="http://schemas.microsoft.com/office/word/2015/wordml/symex" xmlns:wpg="http://schemas.microsoft.com/office/word/2010/wordprocessingGroup" xmlns:wpi="http://schemas.microsoft.com/office/word/2010/wordprocessingInk" xmlns:wne="http://schemas.microsoft.com/office/word/2006/wordml" xmlns:wps="http://schemas.microsoft.com/office/word/2010/wordprocessingShape" mc:Ignorable="w14 w15 w16se w16cid wp14">
   <w:abstractNum w:abstractNumId="0" w15:restartNumberingAfterBreak="0">
+    <w:nsid w:val="20727170"/>
+    <w:multiLevelType w:val="multilevel"/>
+    <w:tmpl w:val="717E4AFA"/>
+    <w:lvl w:ilvl="0">
+      <w:start w:val="1"/>
+      <w:numFmt w:val="bullet"/>
+      <w:lvlText w:val=""/>
+      <w:lvlJc w:val="left"/>
+      <w:pPr>
+        <w:tabs>
+          <w:tab w:val="num" w:pos="720"/>
+        </w:tabs>
+        <w:ind w:left="720" w:hanging="360"/>
+      </w:pPr>
+      <w:rPr>
+        <w:rFonts w:ascii="Symbol" w:hAnsi="Symbol" w:hint="default"/>
+        <w:sz w:val="20"/>
+      </w:rPr>
+    </w:lvl>
+    <w:lvl w:ilvl="1" w:tentative="1">
+      <w:start w:val="1"/>
+      <w:numFmt w:val="bullet"/>
+      <w:lvlText w:val="o"/>
+      <w:lvlJc w:val="left"/>
+      <w:pPr>
+        <w:tabs>
+          <w:tab w:val="num" w:pos="1440"/>
+        </w:tabs>
+        <w:ind w:left="1440" w:hanging="360"/>
+      </w:pPr>
+      <w:rPr>
+        <w:rFonts w:ascii="Courier New" w:hAnsi="Courier New" w:hint="default"/>
+        <w:sz w:val="20"/>
+      </w:rPr>
+    </w:lvl>
+    <w:lvl w:ilvl="2" w:tentative="1">
+      <w:start w:val="1"/>
+      <w:numFmt w:val="bullet"/>
+      <w:lvlText w:val=""/>
+      <w:lvlJc w:val="left"/>
+      <w:pPr>
+        <w:tabs>
+          <w:tab w:val="num" w:pos="2160"/>
+        </w:tabs>
+        <w:ind w:left="2160" w:hanging="360"/>
+      </w:pPr>
+      <w:rPr>
+        <w:rFonts w:ascii="Wingdings" w:hAnsi="Wingdings" w:hint="default"/>
+        <w:sz w:val="20"/>
+      </w:rPr>
+    </w:lvl>
+    <w:lvl w:ilvl="3" w:tentative="1">
+      <w:start w:val="1"/>
+      <w:numFmt w:val="bullet"/>
+      <w:lvlText w:val=""/>
+      <w:lvlJc w:val="left"/>
+      <w:pPr>
+        <w:tabs>
+          <w:tab w:val="num" w:pos="2880"/>
+        </w:tabs>
+        <w:ind w:left="2880" w:hanging="360"/>
+      </w:pPr>
+      <w:rPr>
+        <w:rFonts w:ascii="Wingdings" w:hAnsi="Wingdings" w:hint="default"/>
+        <w:sz w:val="20"/>
+      </w:rPr>
+    </w:lvl>
+    <w:lvl w:ilvl="4" w:tentative="1">
+      <w:start w:val="1"/>
+      <w:numFmt w:val="bullet"/>
+      <w:lvlText w:val=""/>
+      <w:lvlJc w:val="left"/>
+      <w:pPr>
+        <w:tabs>
+          <w:tab w:val="num" w:pos="3600"/>
+        </w:tabs>
+        <w:ind w:left="3600" w:hanging="360"/>
+      </w:pPr>
+      <w:rPr>
+        <w:rFonts w:ascii="Wingdings" w:hAnsi="Wingdings" w:hint="default"/>
+        <w:sz w:val="20"/>
+      </w:rPr>
+    </w:lvl>
+    <w:lvl w:ilvl="5" w:tentative="1">
+      <w:start w:val="1"/>
+      <w:numFmt w:val="bullet"/>
+      <w:lvlText w:val=""/>
+      <w:lvlJc w:val="left"/>
+      <w:pPr>
+        <w:tabs>
+          <w:tab w:val="num" w:pos="4320"/>
+        </w:tabs>
+        <w:ind w:left="4320" w:hanging="360"/>
+      </w:pPr>
+      <w:rPr>
+        <w:rFonts w:ascii="Wingdings" w:hAnsi="Wingdings" w:hint="default"/>
+        <w:sz w:val="20"/>
+      </w:rPr>
+    </w:lvl>
+    <w:lvl w:ilvl="6" w:tentative="1">
+      <w:start w:val="1"/>
+      <w:numFmt w:val="bullet"/>
+      <w:lvlText w:val=""/>
+      <w:lvlJc w:val="left"/>
+      <w:pPr>
+        <w:tabs>
+          <w:tab w:val="num" w:pos="5040"/>
+        </w:tabs>
+        <w:ind w:left="5040" w:hanging="360"/>
+      </w:pPr>
+      <w:rPr>
+        <w:rFonts w:ascii="Wingdings" w:hAnsi="Wingdings" w:hint="default"/>
+        <w:sz w:val="20"/>
+      </w:rPr>
+    </w:lvl>
+    <w:lvl w:ilvl="7" w:tentative="1">
+      <w:start w:val="1"/>
+      <w:numFmt w:val="bullet"/>
+      <w:lvlText w:val=""/>
+      <w:lvlJc w:val="left"/>
+      <w:pPr>
+        <w:tabs>
+          <w:tab w:val="num" w:pos="5760"/>
+        </w:tabs>
+        <w:ind w:left="5760" w:hanging="360"/>
+      </w:pPr>
+      <w:rPr>
+        <w:rFonts w:ascii="Wingdings" w:hAnsi="Wingdings" w:hint="default"/>
+        <w:sz w:val="20"/>
+      </w:rPr>
+    </w:lvl>
+    <w:lvl w:ilvl="8" w:tentative="1">
+      <w:start w:val="1"/>
+      <w:numFmt w:val="bullet"/>
+      <w:lvlText w:val=""/>
+      <w:lvlJc w:val="left"/>
+      <w:pPr>
+        <w:tabs>
+          <w:tab w:val="num" w:pos="6480"/>
+        </w:tabs>
+        <w:ind w:left="6480" w:hanging="360"/>
+      </w:pPr>
+      <w:rPr>
+        <w:rFonts w:ascii="Wingdings" w:hAnsi="Wingdings" w:hint="default"/>
+        <w:sz w:val="20"/>
+      </w:rPr>
+    </w:lvl>
+  </w:abstractNum>
+  <w:abstractNum w:abstractNumId="1" w15:restartNumberingAfterBreak="0">
+    <w:nsid w:val="34C061FA"/>
+    <w:multiLevelType w:val="multilevel"/>
+    <w:tmpl w:val="E5E65DAA"/>
+    <w:lvl w:ilvl="0">
+      <w:start w:val="1"/>
+      <w:numFmt w:val="bullet"/>
+      <w:lvlText w:val=""/>
+      <w:lvlJc w:val="left"/>
+      <w:pPr>
+        <w:tabs>
+          <w:tab w:val="num" w:pos="720"/>
+        </w:tabs>
+        <w:ind w:left="720" w:hanging="360"/>
+      </w:pPr>
+      <w:rPr>
+        <w:rFonts w:ascii="Symbol" w:hAnsi="Symbol" w:hint="default"/>
+        <w:sz w:val="20"/>
+      </w:rPr>
+    </w:lvl>
+    <w:lvl w:ilvl="1" w:tentative="1">
+      <w:start w:val="1"/>
+      <w:numFmt w:val="bullet"/>
+      <w:lvlText w:val="o"/>
+      <w:lvlJc w:val="left"/>
+      <w:pPr>
+        <w:tabs>
+          <w:tab w:val="num" w:pos="1440"/>
+        </w:tabs>
+        <w:ind w:left="1440" w:hanging="360"/>
+      </w:pPr>
+      <w:rPr>
+        <w:rFonts w:ascii="Courier New" w:hAnsi="Courier New" w:hint="default"/>
+        <w:sz w:val="20"/>
+      </w:rPr>
+    </w:lvl>
+    <w:lvl w:ilvl="2" w:tentative="1">
+      <w:start w:val="1"/>
+      <w:numFmt w:val="bullet"/>
+      <w:lvlText w:val=""/>
+      <w:lvlJc w:val="left"/>
+      <w:pPr>
+        <w:tabs>
+          <w:tab w:val="num" w:pos="2160"/>
+        </w:tabs>
+        <w:ind w:left="2160" w:hanging="360"/>
+      </w:pPr>
+      <w:rPr>
+        <w:rFonts w:ascii="Wingdings" w:hAnsi="Wingdings" w:hint="default"/>
+        <w:sz w:val="20"/>
+      </w:rPr>
+    </w:lvl>
+    <w:lvl w:ilvl="3" w:tentative="1">
+      <w:start w:val="1"/>
+      <w:numFmt w:val="bullet"/>
+      <w:lvlText w:val=""/>
+      <w:lvlJc w:val="left"/>
+      <w:pPr>
+        <w:tabs>
+          <w:tab w:val="num" w:pos="2880"/>
+        </w:tabs>
+        <w:ind w:left="2880" w:hanging="360"/>
+      </w:pPr>
+      <w:rPr>
+        <w:rFonts w:ascii="Wingdings" w:hAnsi="Wingdings" w:hint="default"/>
+        <w:sz w:val="20"/>
+      </w:rPr>
+    </w:lvl>
+    <w:lvl w:ilvl="4" w:tentative="1">
+      <w:start w:val="1"/>
+      <w:numFmt w:val="bullet"/>
+      <w:lvlText w:val=""/>
+      <w:lvlJc w:val="left"/>
+      <w:pPr>
+        <w:tabs>
+          <w:tab w:val="num" w:pos="3600"/>
+        </w:tabs>
+        <w:ind w:left="3600" w:hanging="360"/>
+      </w:pPr>
+      <w:rPr>
+        <w:rFonts w:ascii="Wingdings" w:hAnsi="Wingdings" w:hint="default"/>
+        <w:sz w:val="20"/>
+      </w:rPr>
+    </w:lvl>
+    <w:lvl w:ilvl="5" w:tentative="1">
+      <w:start w:val="1"/>
+      <w:numFmt w:val="bullet"/>
+      <w:lvlText w:val=""/>
+      <w:lvlJc w:val="left"/>
+      <w:pPr>
+        <w:tabs>
+          <w:tab w:val="num" w:pos="4320"/>
+        </w:tabs>
+        <w:ind w:left="4320" w:hanging="360"/>
+      </w:pPr>
+      <w:rPr>
+        <w:rFonts w:ascii="Wingdings" w:hAnsi="Wingdings" w:hint="default"/>
+        <w:sz w:val="20"/>
+      </w:rPr>
+    </w:lvl>
+    <w:lvl w:ilvl="6" w:tentative="1">
+      <w:start w:val="1"/>
+      <w:numFmt w:val="bullet"/>
+      <w:lvlText w:val=""/>
+      <w:lvlJc w:val="left"/>
+      <w:pPr>
+        <w:tabs>
+          <w:tab w:val="num" w:pos="5040"/>
+        </w:tabs>
+        <w:ind w:left="5040" w:hanging="360"/>
+      </w:pPr>
+      <w:rPr>
+        <w:rFonts w:ascii="Wingdings" w:hAnsi="Wingdings" w:hint="default"/>
+        <w:sz w:val="20"/>
+      </w:rPr>
+    </w:lvl>
+    <w:lvl w:ilvl="7" w:tentative="1">
+      <w:start w:val="1"/>
+      <w:numFmt w:val="bullet"/>
+      <w:lvlText w:val=""/>
+      <w:lvlJc w:val="left"/>
+      <w:pPr>
+        <w:tabs>
+          <w:tab w:val="num" w:pos="5760"/>
+        </w:tabs>
+        <w:ind w:left="5760" w:hanging="360"/>
+      </w:pPr>
+      <w:rPr>
+        <w:rFonts w:ascii="Wingdings" w:hAnsi="Wingdings" w:hint="default"/>
+        <w:sz w:val="20"/>
+      </w:rPr>
+    </w:lvl>
+    <w:lvl w:ilvl="8" w:tentative="1">
+      <w:start w:val="1"/>
+      <w:numFmt w:val="bullet"/>
+      <w:lvlText w:val=""/>
+      <w:lvlJc w:val="left"/>
+      <w:pPr>
+        <w:tabs>
+          <w:tab w:val="num" w:pos="6480"/>
+        </w:tabs>
+        <w:ind w:left="6480" w:hanging="360"/>
+      </w:pPr>
+      <w:rPr>
+        <w:rFonts w:ascii="Wingdings" w:hAnsi="Wingdings" w:hint="default"/>
+        <w:sz w:val="20"/>
+      </w:rPr>
+    </w:lvl>
+  </w:abstractNum>
+  <w:abstractNum w:abstractNumId="2" w15:restartNumberingAfterBreak="0">
     <w:nsid w:val="457E4770"/>
     <w:multiLevelType w:val="hybridMultilevel"/>
     <w:tmpl w:val="3A7E7A9A"/>
@@ -7063,7 +9468,165 @@
       </w:pPr>
     </w:lvl>
   </w:abstractNum>
+  <w:abstractNum w:abstractNumId="3" w15:restartNumberingAfterBreak="0">
+    <w:nsid w:val="63AA4F3B"/>
+    <w:multiLevelType w:val="multilevel"/>
+    <w:tmpl w:val="9E84B4EC"/>
+    <w:lvl w:ilvl="0">
+      <w:start w:val="1"/>
+      <w:numFmt w:val="bullet"/>
+      <w:lvlText w:val=""/>
+      <w:lvlJc w:val="left"/>
+      <w:pPr>
+        <w:tabs>
+          <w:tab w:val="num" w:pos="720"/>
+        </w:tabs>
+        <w:ind w:left="720" w:hanging="360"/>
+      </w:pPr>
+      <w:rPr>
+        <w:rFonts w:ascii="Symbol" w:hAnsi="Symbol" w:hint="default"/>
+        <w:sz w:val="20"/>
+      </w:rPr>
+    </w:lvl>
+    <w:lvl w:ilvl="1" w:tentative="1">
+      <w:start w:val="1"/>
+      <w:numFmt w:val="bullet"/>
+      <w:lvlText w:val="o"/>
+      <w:lvlJc w:val="left"/>
+      <w:pPr>
+        <w:tabs>
+          <w:tab w:val="num" w:pos="1440"/>
+        </w:tabs>
+        <w:ind w:left="1440" w:hanging="360"/>
+      </w:pPr>
+      <w:rPr>
+        <w:rFonts w:ascii="Courier New" w:hAnsi="Courier New" w:hint="default"/>
+        <w:sz w:val="20"/>
+      </w:rPr>
+    </w:lvl>
+    <w:lvl w:ilvl="2" w:tentative="1">
+      <w:start w:val="1"/>
+      <w:numFmt w:val="bullet"/>
+      <w:lvlText w:val=""/>
+      <w:lvlJc w:val="left"/>
+      <w:pPr>
+        <w:tabs>
+          <w:tab w:val="num" w:pos="2160"/>
+        </w:tabs>
+        <w:ind w:left="2160" w:hanging="360"/>
+      </w:pPr>
+      <w:rPr>
+        <w:rFonts w:ascii="Wingdings" w:hAnsi="Wingdings" w:hint="default"/>
+        <w:sz w:val="20"/>
+      </w:rPr>
+    </w:lvl>
+    <w:lvl w:ilvl="3" w:tentative="1">
+      <w:start w:val="1"/>
+      <w:numFmt w:val="bullet"/>
+      <w:lvlText w:val=""/>
+      <w:lvlJc w:val="left"/>
+      <w:pPr>
+        <w:tabs>
+          <w:tab w:val="num" w:pos="2880"/>
+        </w:tabs>
+        <w:ind w:left="2880" w:hanging="360"/>
+      </w:pPr>
+      <w:rPr>
+        <w:rFonts w:ascii="Wingdings" w:hAnsi="Wingdings" w:hint="default"/>
+        <w:sz w:val="20"/>
+      </w:rPr>
+    </w:lvl>
+    <w:lvl w:ilvl="4" w:tentative="1">
+      <w:start w:val="1"/>
+      <w:numFmt w:val="bullet"/>
+      <w:lvlText w:val=""/>
+      <w:lvlJc w:val="left"/>
+      <w:pPr>
+        <w:tabs>
+          <w:tab w:val="num" w:pos="3600"/>
+        </w:tabs>
+        <w:ind w:left="3600" w:hanging="360"/>
+      </w:pPr>
+      <w:rPr>
+        <w:rFonts w:ascii="Wingdings" w:hAnsi="Wingdings" w:hint="default"/>
+        <w:sz w:val="20"/>
+      </w:rPr>
+    </w:lvl>
+    <w:lvl w:ilvl="5" w:tentative="1">
+      <w:start w:val="1"/>
+      <w:numFmt w:val="bullet"/>
+      <w:lvlText w:val=""/>
+      <w:lvlJc w:val="left"/>
+      <w:pPr>
+        <w:tabs>
+          <w:tab w:val="num" w:pos="4320"/>
+        </w:tabs>
+        <w:ind w:left="4320" w:hanging="360"/>
+      </w:pPr>
+      <w:rPr>
+        <w:rFonts w:ascii="Wingdings" w:hAnsi="Wingdings" w:hint="default"/>
+        <w:sz w:val="20"/>
+      </w:rPr>
+    </w:lvl>
+    <w:lvl w:ilvl="6" w:tentative="1">
+      <w:start w:val="1"/>
+      <w:numFmt w:val="bullet"/>
+      <w:lvlText w:val=""/>
+      <w:lvlJc w:val="left"/>
+      <w:pPr>
+        <w:tabs>
+          <w:tab w:val="num" w:pos="5040"/>
+        </w:tabs>
+        <w:ind w:left="5040" w:hanging="360"/>
+      </w:pPr>
+      <w:rPr>
+        <w:rFonts w:ascii="Wingdings" w:hAnsi="Wingdings" w:hint="default"/>
+        <w:sz w:val="20"/>
+      </w:rPr>
+    </w:lvl>
+    <w:lvl w:ilvl="7" w:tentative="1">
+      <w:start w:val="1"/>
+      <w:numFmt w:val="bullet"/>
+      <w:lvlText w:val=""/>
+      <w:lvlJc w:val="left"/>
+      <w:pPr>
+        <w:tabs>
+          <w:tab w:val="num" w:pos="5760"/>
+        </w:tabs>
+        <w:ind w:left="5760" w:hanging="360"/>
+      </w:pPr>
+      <w:rPr>
+        <w:rFonts w:ascii="Wingdings" w:hAnsi="Wingdings" w:hint="default"/>
+        <w:sz w:val="20"/>
+      </w:rPr>
+    </w:lvl>
+    <w:lvl w:ilvl="8" w:tentative="1">
+      <w:start w:val="1"/>
+      <w:numFmt w:val="bullet"/>
+      <w:lvlText w:val=""/>
+      <w:lvlJc w:val="left"/>
+      <w:pPr>
+        <w:tabs>
+          <w:tab w:val="num" w:pos="6480"/>
+        </w:tabs>
+        <w:ind w:left="6480" w:hanging="360"/>
+      </w:pPr>
+      <w:rPr>
+        <w:rFonts w:ascii="Wingdings" w:hAnsi="Wingdings" w:hint="default"/>
+        <w:sz w:val="20"/>
+      </w:rPr>
+    </w:lvl>
+  </w:abstractNum>
   <w:num w:numId="1">
+    <w:abstractNumId w:val="2"/>
+  </w:num>
+  <w:num w:numId="2">
+    <w:abstractNumId w:val="3"/>
+  </w:num>
+  <w:num w:numId="3">
+    <w:abstractNumId w:val="1"/>
+  </w:num>
+  <w:num w:numId="4">
     <w:abstractNumId w:val="0"/>
   </w:num>
 </w:numbering>
@@ -7559,6 +10122,28 @@
       <w:szCs w:val="28"/>
     </w:rPr>
   </w:style>
+  <w:style w:type="paragraph" w:styleId="5">
+    <w:name w:val="heading 5"/>
+    <w:basedOn w:val="a"/>
+    <w:next w:val="a"/>
+    <w:link w:val="50"/>
+    <w:uiPriority w:val="9"/>
+    <w:unhideWhenUsed/>
+    <w:qFormat/>
+    <w:rsid w:val="00446B97"/>
+    <w:pPr>
+      <w:keepNext/>
+      <w:keepLines/>
+      <w:spacing w:before="280" w:after="290" w:line="376" w:lineRule="auto"/>
+      <w:outlineLvl w:val="4"/>
+    </w:pPr>
+    <w:rPr>
+      <w:b/>
+      <w:bCs/>
+      <w:sz w:val="28"/>
+      <w:szCs w:val="28"/>
+    </w:rPr>
+  </w:style>
   <w:style w:type="character" w:default="1" w:styleId="a0">
     <w:name w:val="Default Paragraph Font"/>
     <w:uiPriority w:val="1"/>
@@ -7957,6 +10542,19 @@
       <w:szCs w:val="18"/>
     </w:rPr>
   </w:style>
+  <w:style w:type="character" w:customStyle="1" w:styleId="50">
+    <w:name w:val="标题 5 字符"/>
+    <w:basedOn w:val="a0"/>
+    <w:link w:val="5"/>
+    <w:uiPriority w:val="9"/>
+    <w:rsid w:val="00446B97"/>
+    <w:rPr>
+      <w:b/>
+      <w:bCs/>
+      <w:sz w:val="28"/>
+      <w:szCs w:val="28"/>
+    </w:rPr>
+  </w:style>
 </w:styles>
 </file>
 
@@ -8260,7 +10858,7 @@
 </file>
 
 <file path=customXml/itemProps1.xml><?xml version="1.0" encoding="utf-8"?>
-<ds:datastoreItem xmlns:ds="http://schemas.openxmlformats.org/officeDocument/2006/customXml" ds:itemID="{7311724D-0703-4721-8015-091BEB5CB426}">
+<ds:datastoreItem xmlns:ds="http://schemas.openxmlformats.org/officeDocument/2006/customXml" ds:itemID="{068BF974-FC17-44BC-ADEF-6453C3D9F174}">
   <ds:schemaRefs>
     <ds:schemaRef ds:uri="http://schemas.openxmlformats.org/officeDocument/2006/bibliography"/>
   </ds:schemaRefs>
